--- a/2017/июль/21.07/Диденко  С.А,.docx
+++ b/2017/июль/21.07/Диденко  С.А,.docx
@@ -43,13 +43,8 @@
       <w:r>
         <w:t xml:space="preserve">Ф.И.О: </w:t>
       </w:r>
-      <w:bookmarkStart w:id="0" w:name="_GoBack"/>
-      <w:r>
-        <w:t xml:space="preserve">Диденко </w:t>
-      </w:r>
-      <w:bookmarkEnd w:id="0"/>
-      <w:r>
-        <w:t>Сергей Анатольевич</w:t>
+      <w:r>
+        <w:t>Диденко Сергей Анатольевич</w:t>
       </w:r>
     </w:p>
     <w:p>
@@ -314,8 +309,8 @@
         </w:rPr>
         <w:t>:</w:t>
       </w:r>
-      <w:bookmarkStart w:id="1" w:name="дз"/>
-      <w:bookmarkEnd w:id="1"/>
+      <w:bookmarkStart w:id="0" w:name="дз"/>
+      <w:bookmarkEnd w:id="0"/>
       <w:r>
         <w:rPr>
           <w:sz w:val="28"/>
@@ -1336,8 +1331,8 @@
           <w:lang w:val="ru-RU"/>
         </w:rPr>
       </w:pPr>
-      <w:bookmarkStart w:id="2" w:name="дк"/>
-      <w:bookmarkEnd w:id="2"/>
+      <w:bookmarkStart w:id="1" w:name="дк"/>
+      <w:bookmarkEnd w:id="1"/>
       <w:r>
         <w:rPr>
           <w:sz w:val="28"/>
@@ -4942,8 +4937,8 @@
         </w:rPr>
         <w:t>Лечение:</w:t>
       </w:r>
-      <w:bookmarkStart w:id="3" w:name="лн"/>
-      <w:bookmarkEnd w:id="3"/>
+      <w:bookmarkStart w:id="2" w:name="лн"/>
+      <w:bookmarkEnd w:id="2"/>
       <w:r>
         <w:rPr>
           <w:sz w:val="28"/>
@@ -4961,10 +4956,10 @@
           <w:lang w:val="ru-RU"/>
         </w:rPr>
       </w:pPr>
-      <w:bookmarkStart w:id="4" w:name="дд"/>
-      <w:bookmarkStart w:id="5" w:name="лк"/>
+      <w:bookmarkStart w:id="3" w:name="дд"/>
+      <w:bookmarkStart w:id="4" w:name="лк"/>
+      <w:bookmarkEnd w:id="3"/>
       <w:bookmarkEnd w:id="4"/>
-      <w:bookmarkEnd w:id="5"/>
       <w:r>
         <w:rPr>
           <w:sz w:val="28"/>
@@ -5325,7 +5320,15 @@
         <w:rPr>
           <w:lang w:val="ru-RU"/>
         </w:rPr>
-        <w:t>налаприл 5 мг утром,</w:t>
+        <w:t>налаприл</w:t>
+      </w:r>
+      <w:bookmarkStart w:id="5" w:name="_GoBack"/>
+      <w:bookmarkEnd w:id="5"/>
+      <w:r>
+        <w:rPr>
+          <w:lang w:val="ru-RU"/>
+        </w:rPr>
+        <w:t xml:space="preserve"> 5 мг утром,</w:t>
       </w:r>
       <w:r>
         <w:rPr>
@@ -5906,14 +5909,6 @@
         <w:t>В</w:t>
       </w:r>
       <w:proofErr w:type="gramEnd"/>
-    </w:p>
-    <w:p>
-      <w:pPr>
-        <w:jc w:val="both"/>
-        <w:rPr>
-          <w:lang w:val="ru-RU"/>
-        </w:rPr>
-      </w:pPr>
     </w:p>
     <w:sectPr>
       <w:headerReference w:type="first" r:id="rId9"/>
@@ -7326,7 +7321,7 @@
     <w:charset w:val="CC"/>
     <w:family w:val="roman"/>
     <w:pitch w:val="variable"/>
-    <w:sig w:usb0="20002A87" w:usb1="80000000" w:usb2="00000008" w:usb3="00000000" w:csb0="000001FF" w:csb1="00000000"/>
+    <w:sig w:usb0="20002A87" w:usb1="00000000" w:usb2="00000000" w:usb3="00000000" w:csb0="000001FF" w:csb1="00000000"/>
   </w:font>
   <w:font w:name="Arial Unicode MS">
     <w:panose1 w:val="020B0604020202020204"/>
@@ -7371,6 +7366,7 @@
   </w:compat>
   <w:rsids>
     <w:rsidRoot w:val="00A5560C"/>
+    <w:rsid w:val="00156AEF"/>
     <w:rsid w:val="001B01EB"/>
     <w:rsid w:val="00277827"/>
     <w:rsid w:val="003C799D"/>
@@ -7380,7 +7376,6 @@
     <w:rsid w:val="00AA6B2C"/>
     <w:rsid w:val="00AD1EEC"/>
     <w:rsid w:val="00E96564"/>
-    <w:rsid w:val="00FC7180"/>
   </w:rsids>
   <m:mathPr>
     <m:mathFont m:val="Cambria Math"/>
@@ -8149,7 +8144,7 @@
 </file>
 
 <file path=customXml/itemProps1.xml><?xml version="1.0" encoding="utf-8"?>
-<ds:datastoreItem xmlns:ds="http://schemas.openxmlformats.org/officeDocument/2006/customXml" ds:itemID="{CB4ECA5E-5061-4D02-9855-E499CD7F2EAB}">
+<ds:datastoreItem xmlns:ds="http://schemas.openxmlformats.org/officeDocument/2006/customXml" ds:itemID="{821D49C5-B350-48C5-8CC1-43F7B3D6E4D0}">
   <ds:schemaRefs>
     <ds:schemaRef ds:uri="http://schemas.openxmlformats.org/officeDocument/2006/bibliography"/>
   </ds:schemaRefs>

--- a/2017/июль/21.07/Диденко  С.А,.docx
+++ b/2017/июль/21.07/Диденко  С.А,.docx
@@ -8,11 +8,15 @@
         <w:ind w:left="-567" w:right="-58"/>
         <w:rPr>
           <w:b w:val="0"/>
+          <w:sz w:val="24"/>
+          <w:szCs w:val="24"/>
         </w:rPr>
       </w:pPr>
       <w:r>
         <w:rPr>
           <w:b w:val="0"/>
+          <w:sz w:val="24"/>
+          <w:szCs w:val="24"/>
         </w:rPr>
         <w:t>Выписной эпикриз</w:t>
       </w:r>
@@ -23,15 +27,29 @@
         <w:ind w:left="-567"/>
         <w:rPr>
           <w:b/>
-        </w:rPr>
-      </w:pPr>
-      <w:r>
+          <w:sz w:val="24"/>
+          <w:szCs w:val="24"/>
+        </w:rPr>
+      </w:pPr>
+      <w:r>
+        <w:rPr>
+          <w:sz w:val="24"/>
+          <w:szCs w:val="24"/>
+        </w:rPr>
         <w:t xml:space="preserve">Из истории болезни № </w:t>
       </w:r>
       <w:r>
+        <w:rPr>
+          <w:sz w:val="24"/>
+          <w:szCs w:val="24"/>
+        </w:rPr>
         <w:t xml:space="preserve"> </w:t>
       </w:r>
       <w:r>
+        <w:rPr>
+          <w:sz w:val="24"/>
+          <w:szCs w:val="24"/>
+        </w:rPr>
         <w:t>1012</w:t>
       </w:r>
     </w:p>
@@ -39,11 +57,23 @@
       <w:pPr>
         <w:pStyle w:val="5"/>
         <w:ind w:left="-567"/>
-      </w:pPr>
-      <w:r>
+        <w:rPr>
+          <w:sz w:val="24"/>
+          <w:szCs w:val="24"/>
+        </w:rPr>
+      </w:pPr>
+      <w:r>
+        <w:rPr>
+          <w:sz w:val="24"/>
+          <w:szCs w:val="24"/>
+        </w:rPr>
         <w:t xml:space="preserve">Ф.И.О: </w:t>
       </w:r>
       <w:r>
+        <w:rPr>
+          <w:sz w:val="24"/>
+          <w:szCs w:val="24"/>
+        </w:rPr>
         <w:t>Диденко Сергей Анатольевич</w:t>
       </w:r>
     </w:p>
@@ -52,35 +82,29 @@
         <w:ind w:left="-567"/>
         <w:jc w:val="both"/>
         <w:rPr>
-          <w:sz w:val="28"/>
-          <w:szCs w:val="20"/>
-          <w:lang w:val="ru-RU"/>
-        </w:rPr>
-      </w:pPr>
-      <w:r>
-        <w:rPr>
-          <w:sz w:val="28"/>
+          <w:lang w:val="ru-RU"/>
+        </w:rPr>
+      </w:pPr>
+      <w:r>
+        <w:rPr>
           <w:lang w:val="ru-RU"/>
         </w:rPr>
         <w:t>Год рождения:</w:t>
       </w:r>
       <w:r>
         <w:rPr>
-          <w:sz w:val="28"/>
           <w:lang w:val="ru-RU"/>
         </w:rPr>
         <w:t xml:space="preserve"> </w:t>
       </w:r>
       <w:r>
         <w:rPr>
-          <w:sz w:val="28"/>
           <w:lang w:val="ru-RU"/>
         </w:rPr>
         <w:t>19</w:t>
       </w:r>
       <w:r>
         <w:rPr>
-          <w:sz w:val="28"/>
           <w:lang w:val="ru-RU"/>
         </w:rPr>
         <w:t>81</w:t>
@@ -91,13 +115,11 @@
         <w:ind w:left="-567"/>
         <w:jc w:val="both"/>
         <w:rPr>
-          <w:sz w:val="28"/>
-          <w:lang w:val="ru-RU"/>
-        </w:rPr>
-      </w:pPr>
-      <w:r>
-        <w:rPr>
-          <w:sz w:val="28"/>
+          <w:lang w:val="ru-RU"/>
+        </w:rPr>
+      </w:pPr>
+      <w:r>
+        <w:rPr>
           <w:lang w:val="ru-RU"/>
         </w:rPr>
         <w:t xml:space="preserve">Место жительства: </w:t>
@@ -105,7 +127,6 @@
       <w:proofErr w:type="spellStart"/>
       <w:r>
         <w:rPr>
-          <w:sz w:val="28"/>
           <w:lang w:val="ru-RU"/>
         </w:rPr>
         <w:t>Акимовский</w:t>
@@ -113,7 +134,6 @@
       <w:proofErr w:type="spellEnd"/>
       <w:r>
         <w:rPr>
-          <w:sz w:val="28"/>
           <w:lang w:val="ru-RU"/>
         </w:rPr>
         <w:t xml:space="preserve"> р-н, с. </w:t>
@@ -121,7 +141,6 @@
       <w:proofErr w:type="gramStart"/>
       <w:r>
         <w:rPr>
-          <w:sz w:val="28"/>
           <w:lang w:val="ru-RU"/>
         </w:rPr>
         <w:t>Соленое</w:t>
@@ -129,7 +148,6 @@
       <w:proofErr w:type="gramEnd"/>
       <w:r>
         <w:rPr>
-          <w:sz w:val="28"/>
           <w:lang w:val="ru-RU"/>
         </w:rPr>
         <w:t xml:space="preserve"> ул. Юбилейная 6-21</w:t>
@@ -140,21 +158,17 @@
         <w:ind w:left="-567"/>
         <w:jc w:val="both"/>
         <w:rPr>
-          <w:sz w:val="28"/>
-          <w:szCs w:val="20"/>
-          <w:lang w:val="ru-RU"/>
-        </w:rPr>
-      </w:pPr>
-      <w:r>
-        <w:rPr>
-          <w:sz w:val="28"/>
+          <w:lang w:val="ru-RU"/>
+        </w:rPr>
+      </w:pPr>
+      <w:r>
+        <w:rPr>
           <w:lang w:val="ru-RU"/>
         </w:rPr>
         <w:t xml:space="preserve">Место работы: </w:t>
       </w:r>
       <w:r>
         <w:rPr>
-          <w:sz w:val="28"/>
           <w:lang w:val="ru-RU"/>
         </w:rPr>
         <w:t>н/</w:t>
@@ -162,7 +176,6 @@
       <w:proofErr w:type="gramStart"/>
       <w:r>
         <w:rPr>
-          <w:sz w:val="28"/>
           <w:lang w:val="ru-RU"/>
         </w:rPr>
         <w:t>р</w:t>
@@ -174,76 +187,65 @@
         <w:ind w:left="-567"/>
         <w:jc w:val="both"/>
         <w:rPr>
-          <w:sz w:val="28"/>
-          <w:lang w:val="ru-RU"/>
-        </w:rPr>
-      </w:pPr>
-      <w:r>
-        <w:rPr>
-          <w:sz w:val="28"/>
+          <w:lang w:val="ru-RU"/>
+        </w:rPr>
+      </w:pPr>
+      <w:r>
+        <w:rPr>
           <w:lang w:val="ru-RU"/>
         </w:rPr>
         <w:t xml:space="preserve">Находился на лечении с </w:t>
       </w:r>
       <w:r>
         <w:rPr>
-          <w:sz w:val="28"/>
           <w:lang w:val="ru-RU"/>
         </w:rPr>
         <w:t xml:space="preserve">  </w:t>
       </w:r>
       <w:r>
         <w:rPr>
-          <w:sz w:val="28"/>
           <w:lang w:val="ru-RU"/>
         </w:rPr>
         <w:t>14</w:t>
       </w:r>
       <w:r>
         <w:rPr>
-          <w:sz w:val="28"/>
           <w:lang w:val="ru-RU"/>
         </w:rPr>
         <w:t>.</w:t>
       </w:r>
       <w:r>
         <w:rPr>
-          <w:sz w:val="28"/>
           <w:lang w:val="ru-RU"/>
         </w:rPr>
         <w:t>07.17</w:t>
       </w:r>
       <w:r>
         <w:rPr>
-          <w:sz w:val="28"/>
           <w:lang w:val="ru-RU"/>
         </w:rPr>
         <w:t xml:space="preserve"> по   </w:t>
       </w:r>
       <w:r>
         <w:rPr>
-          <w:sz w:val="28"/>
-          <w:lang w:val="ru-RU"/>
-        </w:rPr>
-        <w:t>21</w:t>
-      </w:r>
-      <w:r>
-        <w:rPr>
-          <w:sz w:val="28"/>
+          <w:lang w:val="ru-RU"/>
+        </w:rPr>
+        <w:t>28</w:t>
+      </w:r>
+      <w:r>
+        <w:rPr>
           <w:lang w:val="ru-RU"/>
         </w:rPr>
         <w:t>.</w:t>
       </w:r>
       <w:r>
         <w:rPr>
-          <w:sz w:val="28"/>
           <w:lang w:val="ru-RU"/>
         </w:rPr>
         <w:t>07.17</w:t>
       </w:r>
       <w:r>
         <w:rPr>
-          <w:sz w:val="28"/>
           <w:lang w:val="ru-RU"/>
         </w:rPr>
         <w:t xml:space="preserve"> в </w:t>
@@ -251,7 +253,6 @@
       <w:sdt>
         <w:sdtPr>
           <w:rPr>
-            <w:sz w:val="28"/>
             <w:lang w:val="ru-RU"/>
           </w:rPr>
           <w:id w:val="-690990251"/>
@@ -267,7 +268,6 @@
         <w:sdtContent>
           <w:r>
             <w:rPr>
-              <w:sz w:val="28"/>
               <w:lang w:val="ru-RU"/>
             </w:rPr>
             <w:t>энд.</w:t>
@@ -276,7 +276,6 @@
       </w:sdt>
       <w:r>
         <w:rPr>
-          <w:sz w:val="28"/>
           <w:lang w:val="ru-RU"/>
         </w:rPr>
         <w:t xml:space="preserve">  отд.</w:t>
@@ -287,15 +286,12 @@
         <w:ind w:left="-567"/>
         <w:jc w:val="both"/>
         <w:rPr>
-          <w:sz w:val="28"/>
-          <w:szCs w:val="28"/>
-          <w:lang w:val="ru-RU"/>
-        </w:rPr>
-      </w:pPr>
-      <w:r>
-        <w:rPr>
-          <w:sz w:val="28"/>
-          <w:szCs w:val="28"/>
+          <w:color w:val="0000FF"/>
+          <w:lang w:val="ru-RU"/>
+        </w:rPr>
+      </w:pPr>
+      <w:r>
+        <w:rPr>
           <w:u w:val="single"/>
           <w:lang w:val="ru-RU"/>
         </w:rPr>
@@ -303,8 +299,6 @@
       </w:r>
       <w:r>
         <w:rPr>
-          <w:sz w:val="28"/>
-          <w:szCs w:val="28"/>
           <w:lang w:val="ru-RU"/>
         </w:rPr>
         <w:t>:</w:t>
@@ -313,138 +307,31 @@
       <w:bookmarkEnd w:id="0"/>
       <w:r>
         <w:rPr>
-          <w:sz w:val="28"/>
-          <w:szCs w:val="28"/>
           <w:lang w:val="ru-RU"/>
         </w:rPr>
         <w:t xml:space="preserve">  </w:t>
       </w:r>
       <w:r>
         <w:rPr>
-          <w:sz w:val="26"/>
-          <w:szCs w:val="26"/>
-          <w:lang w:val="ru-RU"/>
-        </w:rPr>
-        <w:t>Сахарный диабет, тип</w:t>
-      </w:r>
+          <w:lang w:val="ru-RU"/>
+        </w:rPr>
+        <w:t xml:space="preserve">Диффузный токсический зоб  II </w:t>
+      </w:r>
+      <w:proofErr w:type="spellStart"/>
       <w:proofErr w:type="gramStart"/>
       <w:r>
         <w:rPr>
-          <w:sz w:val="26"/>
-          <w:szCs w:val="26"/>
-          <w:lang w:val="ru-RU"/>
-        </w:rPr>
-        <w:t xml:space="preserve"> ,</w:t>
-      </w:r>
+          <w:lang w:val="ru-RU"/>
+        </w:rPr>
+        <w:t>ст</w:t>
+      </w:r>
+      <w:proofErr w:type="spellEnd"/>
       <w:proofErr w:type="gramEnd"/>
       <w:r>
         <w:rPr>
-          <w:sz w:val="26"/>
-          <w:szCs w:val="26"/>
-          <w:lang w:val="ru-RU"/>
-        </w:rPr>
-        <w:t xml:space="preserve"> </w:t>
-      </w:r>
-      <w:r>
-        <w:rPr>
-          <w:sz w:val="26"/>
-          <w:szCs w:val="26"/>
-          <w:lang w:val="ru-RU"/>
-        </w:rPr>
-        <w:t>вторичноинсулинзависимый</w:t>
-      </w:r>
-      <w:r>
-        <w:rPr>
-          <w:sz w:val="26"/>
-          <w:szCs w:val="26"/>
-          <w:lang w:val="ru-RU"/>
-        </w:rPr>
-        <w:t xml:space="preserve">, </w:t>
-      </w:r>
-      <w:sdt>
-        <w:sdtPr>
-          <w:rPr>
-            <w:sz w:val="26"/>
-            <w:szCs w:val="26"/>
-            <w:lang w:val="ru-RU"/>
-          </w:rPr>
-          <w:id w:val="355073878"/>
-          <w:placeholder>
-            <w:docPart w:val="DefaultPlaceholder_1082065159"/>
-          </w:placeholder>
-          <w:comboBox>
-            <w:listItem w:displayText="тяжелая форма, лабильное течение со склонностью к гипогликемическим состояниям," w:value="тяжелая форма, лабильное течение со склонностью к гипогликемическим состояниям,"/>
-            <w:listItem w:displayText="тяжелая форма, " w:value="тяжелая форма, "/>
-            <w:listItem w:displayText="средней тяжести," w:value="средней тяжести,"/>
-          </w:comboBox>
-        </w:sdtPr>
-        <w:sdtEndPr/>
-        <w:sdtContent>
-          <w:r>
-            <w:rPr>
-              <w:sz w:val="26"/>
-              <w:szCs w:val="26"/>
-              <w:lang w:val="ru-RU"/>
-            </w:rPr>
-            <w:t xml:space="preserve">тяжелая форма, </w:t>
-          </w:r>
-        </w:sdtContent>
-      </w:sdt>
-      <w:r>
-        <w:rPr>
-          <w:sz w:val="26"/>
-          <w:szCs w:val="26"/>
-          <w:lang w:val="ru-RU"/>
-        </w:rPr>
-        <w:t xml:space="preserve"> </w:t>
-      </w:r>
-      <w:r>
-        <w:rPr>
-          <w:sz w:val="26"/>
-          <w:szCs w:val="26"/>
-          <w:lang w:val="ru-RU"/>
-        </w:rPr>
-        <w:t xml:space="preserve">ст. </w:t>
-      </w:r>
-      <w:sdt>
-        <w:sdtPr>
-          <w:rPr>
-            <w:sz w:val="26"/>
-            <w:szCs w:val="26"/>
-            <w:lang w:val="ru-RU"/>
-          </w:rPr>
-          <w:alias w:val="диабет"/>
-          <w:tag w:val="диабет"/>
-          <w:id w:val="-1655135908"/>
-          <w:placeholder>
-            <w:docPart w:val="DefaultPlaceholder_1082065159"/>
-          </w:placeholder>
-          <w:comboBox>
-            <w:listItem w:displayText="декомпенсации." w:value="декомпенсации."/>
-            <w:listItem w:displayText="субкомпенсации." w:value="субкомпенсации."/>
-            <w:listItem w:displayText="компенсации." w:value="компенсации."/>
-            <w:listItem w:displayText="впервые выявленый." w:value="впервые выявленый."/>
-          </w:comboBox>
-        </w:sdtPr>
-        <w:sdtEndPr/>
-        <w:sdtContent>
-          <w:r>
-            <w:rPr>
-              <w:sz w:val="26"/>
-              <w:szCs w:val="26"/>
-              <w:lang w:val="ru-RU"/>
-            </w:rPr>
-            <w:t>декомпенсации.</w:t>
-          </w:r>
-        </w:sdtContent>
-      </w:sdt>
-      <w:r>
-        <w:rPr>
-          <w:sz w:val="26"/>
-          <w:szCs w:val="26"/>
-          <w:lang w:val="ru-RU"/>
-        </w:rPr>
-        <w:t xml:space="preserve">  </w:t>
+          <w:lang w:val="ru-RU"/>
+        </w:rPr>
+        <w:t xml:space="preserve">, средней тяжести впервые выявлений. НЦД по смешанному типу. </w:t>
       </w:r>
     </w:p>
     <w:p>
@@ -452,18 +339,65 @@
         <w:ind w:left="-567"/>
         <w:jc w:val="both"/>
         <w:rPr>
-          <w:sz w:val="28"/>
-          <w:szCs w:val="28"/>
-          <w:lang w:val="ru-RU"/>
-        </w:rPr>
-      </w:pPr>
-      <w:r>
-        <w:rPr>
-          <w:sz w:val="28"/>
-          <w:szCs w:val="28"/>
-          <w:lang w:val="ru-RU"/>
-        </w:rPr>
-        <w:t xml:space="preserve">Диабетическая ангиопатия сетчатки ОИ. </w:t>
+          <w:lang w:val="ru-RU"/>
+        </w:rPr>
+      </w:pPr>
+      <w:bookmarkStart w:id="1" w:name="дк"/>
+      <w:bookmarkEnd w:id="1"/>
+      <w:r>
+        <w:rPr>
+          <w:u w:val="single"/>
+          <w:lang w:val="ru-RU"/>
+        </w:rPr>
+        <w:t xml:space="preserve">Жалобы при поступлении </w:t>
+      </w:r>
+      <w:r>
+        <w:rPr>
+          <w:lang w:val="ru-RU"/>
+        </w:rPr>
+        <w:t xml:space="preserve">на </w:t>
+      </w:r>
+      <w:r>
+        <w:rPr>
+          <w:lang w:val="ru-RU"/>
+        </w:rPr>
+        <w:t xml:space="preserve"> головные боли,  снижение веса на 12 кг за 3 </w:t>
+      </w:r>
+      <w:proofErr w:type="spellStart"/>
+      <w:proofErr w:type="gramStart"/>
+      <w:r>
+        <w:rPr>
+          <w:lang w:val="ru-RU"/>
+        </w:rPr>
+        <w:t>мес</w:t>
+      </w:r>
+      <w:proofErr w:type="spellEnd"/>
+      <w:proofErr w:type="gramEnd"/>
+      <w:r>
+        <w:rPr>
+          <w:lang w:val="ru-RU"/>
+        </w:rPr>
+        <w:t xml:space="preserve">, слабость, утомляемость, дрожь в теле, потливость, </w:t>
+      </w:r>
+      <w:proofErr w:type="spellStart"/>
+      <w:r>
+        <w:rPr>
+          <w:lang w:val="ru-RU"/>
+        </w:rPr>
+        <w:t>психо</w:t>
+      </w:r>
+      <w:proofErr w:type="spellEnd"/>
+      <w:r>
+        <w:rPr>
+          <w:lang w:val="ru-RU"/>
+        </w:rPr>
+        <w:t>-эмоциональную лабильность, боли  онемение н/к.</w:t>
+      </w:r>
+      <w:r>
+        <w:rPr>
+          <w:lang w:val="ru-RU"/>
+        </w:rPr>
+        <w:t xml:space="preserve"> </w:t>
       </w:r>
     </w:p>
     <w:p>
@@ -471,58 +405,163 @@
         <w:ind w:left="-567"/>
         <w:jc w:val="both"/>
         <w:rPr>
-          <w:color w:val="0000CC"/>
-          <w:sz w:val="28"/>
-          <w:szCs w:val="28"/>
-          <w:lang w:val="ru-RU"/>
-        </w:rPr>
-      </w:pPr>
-      <w:r>
-        <w:rPr>
-          <w:color w:val="0000CC"/>
-          <w:sz w:val="28"/>
-          <w:szCs w:val="28"/>
-          <w:lang w:val="ru-RU"/>
-        </w:rPr>
-        <w:t>Диабетическая дистальная симметричная полинейропатия н/</w:t>
-      </w:r>
+          <w:lang w:val="ru-RU"/>
+        </w:rPr>
+      </w:pPr>
+      <w:r>
+        <w:rPr>
+          <w:u w:val="single"/>
+          <w:lang w:val="ru-RU"/>
+        </w:rPr>
+        <w:t>Краткий анамнез</w:t>
+      </w:r>
+      <w:r>
+        <w:rPr>
+          <w:lang w:val="ru-RU"/>
+        </w:rPr>
+        <w:t xml:space="preserve">: </w:t>
+      </w:r>
+      <w:r>
+        <w:rPr>
+          <w:lang w:val="ru-RU"/>
+        </w:rPr>
+        <w:t xml:space="preserve"> ухудшении состоянии в </w:t>
+      </w:r>
+      <w:r>
+        <w:rPr>
+          <w:lang w:val="ru-RU"/>
+        </w:rPr>
+        <w:t xml:space="preserve">течение 3 </w:t>
+      </w:r>
+      <w:proofErr w:type="spellStart"/>
       <w:proofErr w:type="gramStart"/>
       <w:r>
         <w:rPr>
-          <w:color w:val="0000CC"/>
-          <w:sz w:val="28"/>
-          <w:szCs w:val="28"/>
-          <w:lang w:val="ru-RU"/>
-        </w:rPr>
-        <w:t>к</w:t>
-      </w:r>
+          <w:lang w:val="ru-RU"/>
+        </w:rPr>
+        <w:t>мес</w:t>
+      </w:r>
+      <w:proofErr w:type="spellEnd"/>
       <w:proofErr w:type="gramEnd"/>
       <w:r>
         <w:rPr>
-          <w:color w:val="0000CC"/>
-          <w:sz w:val="28"/>
-          <w:szCs w:val="28"/>
-          <w:lang w:val="ru-RU"/>
-        </w:rPr>
-        <w:t>, сенсомоторная форма</w:t>
-      </w:r>
-      <w:r>
-        <w:rPr>
-          <w:color w:val="0000CC"/>
-          <w:sz w:val="28"/>
-          <w:szCs w:val="28"/>
-          <w:lang w:val="ru-RU"/>
-        </w:rPr>
-        <w:t xml:space="preserve"> (NSS 6, NDS 6), </w:t>
-      </w:r>
-      <w:r>
-        <w:rPr>
-          <w:color w:val="0000CC"/>
-          <w:sz w:val="28"/>
-          <w:szCs w:val="28"/>
-          <w:lang w:val="ru-RU"/>
-        </w:rPr>
-        <w:t xml:space="preserve">  хроническое течение</w:t>
+          <w:lang w:val="ru-RU"/>
+        </w:rPr>
+        <w:t>, 03.07.17 обратил</w:t>
+      </w:r>
+      <w:r>
+        <w:rPr>
+          <w:lang w:val="ru-RU"/>
+        </w:rPr>
+        <w:t>с</w:t>
+      </w:r>
+      <w:r>
+        <w:rPr>
+          <w:lang w:val="ru-RU"/>
+        </w:rPr>
+        <w:t>я</w:t>
+      </w:r>
+      <w:r>
+        <w:rPr>
+          <w:lang w:val="ru-RU"/>
+        </w:rPr>
+        <w:t xml:space="preserve"> к семейному врачу по поводу остеохондроза, назначены дообследования. 11.07.17 </w:t>
+      </w:r>
+      <w:proofErr w:type="spellStart"/>
+      <w:r>
+        <w:rPr>
+          <w:lang w:val="ru-RU"/>
+        </w:rPr>
+        <w:t>Са</w:t>
+      </w:r>
+      <w:proofErr w:type="spellEnd"/>
+      <w:r>
+        <w:rPr>
+          <w:lang w:val="ru-RU"/>
+        </w:rPr>
+        <w:t xml:space="preserve"> – 2, 45, ТТГ – 0,02 (0,4-4,0) Т3св-  321,0 (84,0-172,0 ) Т4св – 190,0 ( 58,0-161) АТТГ – 77,9 ( 0-40) АТТПО – 1295,0 ( 0-35). 12.07.17 УЗИ щит железы: Эхопризнаки</w:t>
+      </w:r>
+      <w:r>
+        <w:rPr>
+          <w:lang w:val="ru-RU"/>
+        </w:rPr>
+        <w:t xml:space="preserve"> </w:t>
+      </w:r>
+      <w:proofErr w:type="spellStart"/>
+      <w:r>
+        <w:rPr>
+          <w:lang w:val="ru-RU"/>
+        </w:rPr>
+        <w:t>диф</w:t>
+      </w:r>
+      <w:proofErr w:type="spellEnd"/>
+      <w:r>
+        <w:rPr>
+          <w:lang w:val="ru-RU"/>
+        </w:rPr>
+        <w:t>. увеличения щит</w:t>
+      </w:r>
+      <w:proofErr w:type="gramStart"/>
+      <w:r>
+        <w:rPr>
+          <w:lang w:val="ru-RU"/>
+        </w:rPr>
+        <w:t>.</w:t>
+      </w:r>
+      <w:proofErr w:type="gramEnd"/>
+      <w:r>
+        <w:rPr>
+          <w:lang w:val="ru-RU"/>
+        </w:rPr>
+        <w:t xml:space="preserve"> </w:t>
+      </w:r>
+      <w:proofErr w:type="gramStart"/>
+      <w:r>
+        <w:rPr>
+          <w:lang w:val="ru-RU"/>
+        </w:rPr>
+        <w:t>ж</w:t>
+      </w:r>
+      <w:proofErr w:type="gramEnd"/>
+      <w:r>
+        <w:rPr>
+          <w:lang w:val="ru-RU"/>
+        </w:rPr>
+        <w:t xml:space="preserve">елезы. </w:t>
+      </w:r>
+      <w:r>
+        <w:rPr>
+          <w:lang w:val="ru-RU"/>
+        </w:rPr>
+        <w:t xml:space="preserve">Госпитализирован  в обл. энд. диспансер </w:t>
+      </w:r>
+      <w:proofErr w:type="gramStart"/>
+      <w:r>
+        <w:rPr>
+          <w:lang w:val="ru-RU"/>
+        </w:rPr>
+        <w:t>для</w:t>
+      </w:r>
+      <w:proofErr w:type="gramEnd"/>
+      <w:r>
+        <w:rPr>
+          <w:lang w:val="ru-RU"/>
+        </w:rPr>
+        <w:t xml:space="preserve"> </w:t>
+      </w:r>
+      <w:proofErr w:type="gramStart"/>
+      <w:r>
+        <w:rPr>
+          <w:lang w:val="ru-RU"/>
+        </w:rPr>
+        <w:t>лечение</w:t>
+      </w:r>
+      <w:proofErr w:type="gramEnd"/>
+      <w:r>
+        <w:rPr>
+          <w:lang w:val="ru-RU"/>
+        </w:rPr>
+        <w:t xml:space="preserve"> тиреотоксикоза.</w:t>
       </w:r>
     </w:p>
     <w:p>
@@ -530,34 +569,16 @@
         <w:ind w:left="-567"/>
         <w:jc w:val="both"/>
         <w:rPr>
-          <w:sz w:val="28"/>
-          <w:szCs w:val="28"/>
-          <w:lang w:val="ru-RU"/>
-        </w:rPr>
-      </w:pPr>
-      <w:r>
-        <w:rPr>
-          <w:sz w:val="28"/>
-          <w:szCs w:val="28"/>
-          <w:lang w:val="ru-RU"/>
-        </w:rPr>
-        <w:t>Диаб</w:t>
-      </w:r>
-      <w:r>
-        <w:rPr>
-          <w:sz w:val="28"/>
-          <w:szCs w:val="28"/>
-          <w:lang w:val="ru-RU"/>
-        </w:rPr>
-        <w:t>етическая</w:t>
-      </w:r>
-      <w:r>
-        <w:rPr>
-          <w:sz w:val="28"/>
-          <w:szCs w:val="28"/>
-          <w:lang w:val="ru-RU"/>
-        </w:rPr>
-        <w:t xml:space="preserve"> ангиопатия артерий н/к. </w:t>
+          <w:u w:val="single"/>
+          <w:lang w:val="ru-RU"/>
+        </w:rPr>
+      </w:pPr>
+      <w:r>
+        <w:rPr>
+          <w:u w:val="single"/>
+          <w:lang w:val="ru-RU"/>
+        </w:rPr>
+        <w:t>Данные лабораторных исследований.</w:t>
       </w:r>
     </w:p>
     <w:p>
@@ -565,998 +586,6 @@
         <w:ind w:left="-567"/>
         <w:jc w:val="both"/>
         <w:rPr>
-          <w:sz w:val="28"/>
-          <w:szCs w:val="28"/>
-          <w:lang w:val="ru-RU"/>
-        </w:rPr>
-      </w:pPr>
-      <w:r>
-        <w:rPr>
-          <w:color w:val="7030A0"/>
-          <w:sz w:val="28"/>
-          <w:szCs w:val="28"/>
-          <w:lang w:val="ru-RU"/>
-        </w:rPr>
-        <w:t>ХБП II-IV ст. Диабетическая нефропатия III-IV ст.</w:t>
-      </w:r>
-      <w:r>
-        <w:rPr>
-          <w:color w:val="7030A0"/>
-          <w:sz w:val="28"/>
-          <w:szCs w:val="28"/>
-          <w:lang w:val="ru-RU"/>
-        </w:rPr>
-        <w:t xml:space="preserve"> </w:t>
-      </w:r>
-      <w:sdt>
-        <w:sdtPr>
-          <w:rPr>
-            <w:color w:val="7030A0"/>
-            <w:sz w:val="28"/>
-            <w:szCs w:val="28"/>
-            <w:lang w:val="ru-RU"/>
-          </w:rPr>
-          <w:id w:val="168691129"/>
-          <w:placeholder>
-            <w:docPart w:val="DefaultPlaceholder_1082065159"/>
-          </w:placeholder>
-          <w:showingPlcHdr/>
-          <w:comboBox>
-            <w:listItem w:displayText="в сочетании с инфекцией мочевыводящих путей. " w:value="в сочетании с инфекцией мочевыводящих путей. "/>
-            <w:listItem w:displayText=" " w:value=" "/>
-            <w:listItem w:displayText="ва" w:value=""/>
-          </w:comboBox>
-        </w:sdtPr>
-        <w:sdtEndPr/>
-        <w:sdtContent>
-          <w:r>
-            <w:rPr>
-              <w:rStyle w:val="aa"/>
-            </w:rPr>
-            <w:t>Выберите элемент.</w:t>
-          </w:r>
-        </w:sdtContent>
-      </w:sdt>
-      <w:r>
-        <w:rPr>
-          <w:color w:val="7030A0"/>
-          <w:sz w:val="28"/>
-          <w:szCs w:val="28"/>
-          <w:lang w:val="ru-RU"/>
-        </w:rPr>
-        <w:t xml:space="preserve"> </w:t>
-      </w:r>
-    </w:p>
-    <w:p>
-      <w:pPr>
-        <w:ind w:left="-567"/>
-        <w:jc w:val="both"/>
-        <w:rPr>
-          <w:color w:val="E36C0A" w:themeColor="accent6" w:themeShade="BF"/>
-          <w:sz w:val="28"/>
-          <w:szCs w:val="28"/>
-          <w:lang w:val="ru-RU"/>
-        </w:rPr>
-      </w:pPr>
-      <w:r>
-        <w:rPr>
-          <w:color w:val="E36C0A" w:themeColor="accent6" w:themeShade="BF"/>
-          <w:sz w:val="28"/>
-          <w:szCs w:val="28"/>
-          <w:lang w:val="ru-RU"/>
-        </w:rPr>
-        <w:t>Ожирение II ст. (ИМТ кг/м</w:t>
-      </w:r>
-      <w:proofErr w:type="gramStart"/>
-      <w:r>
-        <w:rPr>
-          <w:color w:val="E36C0A" w:themeColor="accent6" w:themeShade="BF"/>
-          <w:sz w:val="28"/>
-          <w:szCs w:val="28"/>
-          <w:lang w:val="ru-RU"/>
-        </w:rPr>
-        <w:t>2</w:t>
-      </w:r>
-      <w:proofErr w:type="gramEnd"/>
-      <w:r>
-        <w:rPr>
-          <w:color w:val="E36C0A" w:themeColor="accent6" w:themeShade="BF"/>
-          <w:sz w:val="28"/>
-          <w:szCs w:val="28"/>
-          <w:lang w:val="ru-RU"/>
-        </w:rPr>
-        <w:t xml:space="preserve">) алим.-конституционального генеза, стабильное течение.  </w:t>
-      </w:r>
-    </w:p>
-    <w:p>
-      <w:pPr>
-        <w:ind w:left="-567"/>
-        <w:jc w:val="both"/>
-        <w:rPr>
-          <w:sz w:val="28"/>
-          <w:szCs w:val="28"/>
-          <w:lang w:val="ru-RU"/>
-        </w:rPr>
-      </w:pPr>
-      <w:proofErr w:type="gramStart"/>
-      <w:r>
-        <w:rPr>
-          <w:color w:val="4F6228" w:themeColor="accent3" w:themeShade="80"/>
-          <w:sz w:val="28"/>
-          <w:szCs w:val="28"/>
-          <w:lang w:val="ru-RU"/>
-        </w:rPr>
-        <w:t>Аутоиммунный</w:t>
-      </w:r>
-      <w:proofErr w:type="gramEnd"/>
-      <w:r>
-        <w:rPr>
-          <w:color w:val="4F6228" w:themeColor="accent3" w:themeShade="80"/>
-          <w:sz w:val="28"/>
-          <w:szCs w:val="28"/>
-          <w:lang w:val="ru-RU"/>
-        </w:rPr>
-        <w:t xml:space="preserve"> тиреоидит, </w:t>
-      </w:r>
-      <w:sdt>
-        <w:sdtPr>
-          <w:rPr>
-            <w:color w:val="4F6228" w:themeColor="accent3" w:themeShade="80"/>
-            <w:sz w:val="28"/>
-            <w:szCs w:val="28"/>
-            <w:lang w:val="ru-RU"/>
-          </w:rPr>
-          <w:id w:val="105240480"/>
-          <w:placeholder>
-            <w:docPart w:val="FBFC6A18E07A484F9E976562E903BEB7"/>
-          </w:placeholder>
-          <w:comboBox>
-            <w:listItem w:displayText="без увеличения объема щит. железы." w:value="без увеличения объема щит. железы."/>
-            <w:listItem w:displayText="гипертрофическая форма." w:value="гипертрофическая форма."/>
-          </w:comboBox>
-        </w:sdtPr>
-        <w:sdtEndPr/>
-        <w:sdtContent>
-          <w:r>
-            <w:rPr>
-              <w:color w:val="4F6228" w:themeColor="accent3" w:themeShade="80"/>
-              <w:sz w:val="28"/>
-              <w:szCs w:val="28"/>
-              <w:lang w:val="ru-RU"/>
-            </w:rPr>
-            <w:t>гипертрофическая форма.</w:t>
-          </w:r>
-        </w:sdtContent>
-      </w:sdt>
-      <w:r>
-        <w:rPr>
-          <w:color w:val="4F6228" w:themeColor="accent3" w:themeShade="80"/>
-          <w:sz w:val="28"/>
-          <w:szCs w:val="28"/>
-          <w:lang w:val="ru-RU"/>
-        </w:rPr>
-        <w:t xml:space="preserve"> Гипотиреоз, средней тяжести,  </w:t>
-      </w:r>
-      <w:proofErr w:type="gramStart"/>
-      <w:r>
-        <w:rPr>
-          <w:color w:val="4F6228" w:themeColor="accent3" w:themeShade="80"/>
-          <w:sz w:val="28"/>
-          <w:szCs w:val="28"/>
-          <w:lang w:val="ru-RU"/>
-        </w:rPr>
-        <w:t>медикаментозная</w:t>
-      </w:r>
-      <w:proofErr w:type="gramEnd"/>
-      <w:r>
-        <w:rPr>
-          <w:color w:val="4F6228" w:themeColor="accent3" w:themeShade="80"/>
-          <w:sz w:val="28"/>
-          <w:szCs w:val="28"/>
-          <w:lang w:val="ru-RU"/>
-        </w:rPr>
-        <w:t xml:space="preserve"> субкомпенсация. Диффузный токсический зоб II. Эутиреоидное состояние</w:t>
-      </w:r>
-      <w:r>
-        <w:rPr>
-          <w:sz w:val="28"/>
-          <w:szCs w:val="28"/>
-          <w:lang w:val="ru-RU"/>
-        </w:rPr>
-        <w:t xml:space="preserve">. </w:t>
-      </w:r>
-    </w:p>
-    <w:p>
-      <w:pPr>
-        <w:ind w:left="-567"/>
-        <w:jc w:val="both"/>
-        <w:rPr>
-          <w:color w:val="17365D" w:themeColor="text2" w:themeShade="BF"/>
-          <w:sz w:val="28"/>
-          <w:szCs w:val="28"/>
-          <w:lang w:val="ru-RU"/>
-        </w:rPr>
-      </w:pPr>
-      <w:r>
-        <w:rPr>
-          <w:color w:val="17365D" w:themeColor="text2" w:themeShade="BF"/>
-          <w:sz w:val="28"/>
-          <w:szCs w:val="28"/>
-          <w:lang w:val="ru-RU"/>
-        </w:rPr>
-        <w:t xml:space="preserve">Миопия </w:t>
-      </w:r>
-      <w:sdt>
-        <w:sdtPr>
-          <w:rPr>
-            <w:color w:val="17365D" w:themeColor="text2" w:themeShade="BF"/>
-            <w:sz w:val="28"/>
-            <w:szCs w:val="28"/>
-            <w:lang w:val="ru-RU"/>
-          </w:rPr>
-          <w:id w:val="-1410379913"/>
-          <w:placeholder>
-            <w:docPart w:val="DefaultPlaceholder_1082065159"/>
-          </w:placeholder>
-          <w:comboBox>
-            <w:listItem w:value="Выберите элемент."/>
-            <w:listItem w:displayText="слабой " w:value="слабой "/>
-            <w:listItem w:displayText="высокой" w:value="высокой"/>
-            <w:listItem w:displayText="средней" w:value="средней"/>
-          </w:comboBox>
-        </w:sdtPr>
-        <w:sdtEndPr/>
-        <w:sdtContent>
-          <w:r>
-            <w:rPr>
-              <w:color w:val="17365D" w:themeColor="text2" w:themeShade="BF"/>
-              <w:sz w:val="28"/>
-              <w:szCs w:val="28"/>
-              <w:lang w:val="ru-RU"/>
-            </w:rPr>
-            <w:t xml:space="preserve">слабой </w:t>
-          </w:r>
-        </w:sdtContent>
-      </w:sdt>
-      <w:r>
-        <w:rPr>
-          <w:color w:val="17365D" w:themeColor="text2" w:themeShade="BF"/>
-          <w:sz w:val="28"/>
-          <w:szCs w:val="28"/>
-          <w:lang w:val="ru-RU"/>
-        </w:rPr>
-        <w:t xml:space="preserve"> степени ОИ.</w:t>
-      </w:r>
-      <w:r>
-        <w:rPr>
-          <w:color w:val="17365D" w:themeColor="text2" w:themeShade="BF"/>
-          <w:sz w:val="28"/>
-          <w:szCs w:val="28"/>
-          <w:lang w:val="ru-RU"/>
-        </w:rPr>
-        <w:t xml:space="preserve"> </w:t>
-      </w:r>
-    </w:p>
-    <w:p>
-      <w:pPr>
-        <w:ind w:left="-567"/>
-        <w:jc w:val="both"/>
-        <w:rPr>
-          <w:color w:val="17365D" w:themeColor="text2" w:themeShade="BF"/>
-          <w:sz w:val="28"/>
-          <w:szCs w:val="28"/>
-          <w:lang w:val="ru-RU"/>
-        </w:rPr>
-      </w:pPr>
-      <w:r>
-        <w:rPr>
-          <w:color w:val="17365D" w:themeColor="text2" w:themeShade="BF"/>
-          <w:sz w:val="28"/>
-          <w:szCs w:val="28"/>
-          <w:lang w:val="ru-RU"/>
-        </w:rPr>
-        <w:t>А</w:t>
-      </w:r>
-      <w:r>
-        <w:rPr>
-          <w:color w:val="17365D" w:themeColor="text2" w:themeShade="BF"/>
-          <w:sz w:val="28"/>
-          <w:szCs w:val="28"/>
-          <w:lang w:val="ru-RU"/>
-        </w:rPr>
-        <w:t xml:space="preserve">нгиопатия сосудов сетчатки </w:t>
-      </w:r>
-      <w:sdt>
-        <w:sdtPr>
-          <w:rPr>
-            <w:color w:val="17365D" w:themeColor="text2" w:themeShade="BF"/>
-            <w:sz w:val="28"/>
-            <w:szCs w:val="28"/>
-            <w:lang w:val="ru-RU"/>
-          </w:rPr>
-          <w:id w:val="2051261544"/>
-          <w:placeholder>
-            <w:docPart w:val="DefaultPlaceholder_1082065159"/>
-          </w:placeholder>
-          <w:comboBox>
-            <w:listItem w:value="Выберите элемент."/>
-            <w:listItem w:displayText="ОИ" w:value="ОИ"/>
-            <w:listItem w:displayText="ОД" w:value="ОД"/>
-            <w:listItem w:displayText="OS" w:value="OS"/>
-          </w:comboBox>
-        </w:sdtPr>
-        <w:sdtEndPr/>
-        <w:sdtContent>
-          <w:r>
-            <w:rPr>
-              <w:color w:val="17365D" w:themeColor="text2" w:themeShade="BF"/>
-              <w:sz w:val="28"/>
-              <w:szCs w:val="28"/>
-              <w:lang w:val="ru-RU"/>
-            </w:rPr>
-            <w:t>ОИ</w:t>
-          </w:r>
-        </w:sdtContent>
-      </w:sdt>
-      <w:r>
-        <w:rPr>
-          <w:color w:val="17365D" w:themeColor="text2" w:themeShade="BF"/>
-          <w:sz w:val="28"/>
-          <w:szCs w:val="28"/>
-          <w:lang w:val="ru-RU"/>
-        </w:rPr>
-        <w:t>.</w:t>
-      </w:r>
-      <w:r>
-        <w:rPr>
-          <w:color w:val="17365D" w:themeColor="text2" w:themeShade="BF"/>
-          <w:sz w:val="28"/>
-          <w:szCs w:val="28"/>
-          <w:lang w:val="ru-RU"/>
-        </w:rPr>
-        <w:t xml:space="preserve"> </w:t>
-      </w:r>
-      <w:r>
-        <w:rPr>
-          <w:color w:val="17365D" w:themeColor="text2" w:themeShade="BF"/>
-          <w:sz w:val="28"/>
-          <w:szCs w:val="28"/>
-          <w:lang w:val="ru-RU"/>
-        </w:rPr>
-        <w:t xml:space="preserve">Начальная катаракта </w:t>
-      </w:r>
-      <w:sdt>
-        <w:sdtPr>
-          <w:rPr>
-            <w:color w:val="17365D" w:themeColor="text2" w:themeShade="BF"/>
-            <w:sz w:val="28"/>
-            <w:szCs w:val="28"/>
-            <w:lang w:val="ru-RU"/>
-          </w:rPr>
-          <w:id w:val="517513702"/>
-          <w:placeholder>
-            <w:docPart w:val="DB435B1E68954750936FB322747598D2"/>
-          </w:placeholder>
-          <w:comboBox>
-            <w:listItem w:value="Выберите элемент."/>
-            <w:listItem w:displayText="ОИ" w:value="ОИ"/>
-            <w:listItem w:displayText="ОД" w:value="ОД"/>
-            <w:listItem w:displayText="OS" w:value="OS"/>
-          </w:comboBox>
-        </w:sdtPr>
-        <w:sdtEndPr/>
-        <w:sdtContent>
-          <w:r>
-            <w:rPr>
-              <w:color w:val="17365D" w:themeColor="text2" w:themeShade="BF"/>
-              <w:sz w:val="28"/>
-              <w:szCs w:val="28"/>
-              <w:lang w:val="ru-RU"/>
-            </w:rPr>
-            <w:t>ОИ</w:t>
-          </w:r>
-        </w:sdtContent>
-      </w:sdt>
-      <w:r>
-        <w:rPr>
-          <w:color w:val="17365D" w:themeColor="text2" w:themeShade="BF"/>
-          <w:sz w:val="28"/>
-          <w:szCs w:val="28"/>
-          <w:lang w:val="ru-RU"/>
-        </w:rPr>
-        <w:t xml:space="preserve">. </w:t>
-      </w:r>
-      <w:r>
-        <w:rPr>
-          <w:color w:val="17365D" w:themeColor="text2" w:themeShade="BF"/>
-          <w:sz w:val="28"/>
-          <w:szCs w:val="28"/>
-          <w:lang w:val="ru-RU"/>
-        </w:rPr>
-        <w:t xml:space="preserve"> </w:t>
-      </w:r>
-    </w:p>
-    <w:p>
-      <w:pPr>
-        <w:ind w:left="-567"/>
-        <w:jc w:val="both"/>
-        <w:rPr>
-          <w:color w:val="17365D" w:themeColor="text2" w:themeShade="BF"/>
-          <w:sz w:val="28"/>
-          <w:szCs w:val="28"/>
-          <w:lang w:val="ru-RU"/>
-        </w:rPr>
-      </w:pPr>
-      <w:r>
-        <w:rPr>
-          <w:color w:val="17365D" w:themeColor="text2" w:themeShade="BF"/>
-          <w:sz w:val="28"/>
-          <w:szCs w:val="28"/>
-          <w:lang w:val="ru-RU"/>
-        </w:rPr>
-        <w:t>Непро</w:t>
-      </w:r>
-      <w:r>
-        <w:rPr>
-          <w:color w:val="17365D" w:themeColor="text2" w:themeShade="BF"/>
-          <w:sz w:val="28"/>
-          <w:szCs w:val="28"/>
-          <w:lang w:val="ru-RU"/>
-        </w:rPr>
-        <w:t>лиферативная  диабетическая</w:t>
-      </w:r>
-      <w:r>
-        <w:rPr>
-          <w:color w:val="17365D" w:themeColor="text2" w:themeShade="BF"/>
-          <w:sz w:val="28"/>
-          <w:szCs w:val="28"/>
-          <w:lang w:val="ru-RU"/>
-        </w:rPr>
-        <w:t xml:space="preserve"> ретинопатия </w:t>
-      </w:r>
-      <w:sdt>
-        <w:sdtPr>
-          <w:rPr>
-            <w:color w:val="17365D" w:themeColor="text2" w:themeShade="BF"/>
-            <w:sz w:val="28"/>
-            <w:szCs w:val="28"/>
-            <w:lang w:val="ru-RU"/>
-          </w:rPr>
-          <w:id w:val="389392371"/>
-          <w:placeholder>
-            <w:docPart w:val="5917FEE754784A0BA4173B51A4E1CE95"/>
-          </w:placeholder>
-          <w:comboBox>
-            <w:listItem w:value="Выберите элемент."/>
-            <w:listItem w:displayText="ОИ" w:value="ОИ"/>
-            <w:listItem w:displayText="ОД" w:value="ОД"/>
-            <w:listItem w:displayText="OS" w:value="OS"/>
-          </w:comboBox>
-        </w:sdtPr>
-        <w:sdtEndPr/>
-        <w:sdtContent>
-          <w:r>
-            <w:rPr>
-              <w:color w:val="17365D" w:themeColor="text2" w:themeShade="BF"/>
-              <w:sz w:val="28"/>
-              <w:szCs w:val="28"/>
-              <w:lang w:val="ru-RU"/>
-            </w:rPr>
-            <w:t>ОИ</w:t>
-          </w:r>
-        </w:sdtContent>
-      </w:sdt>
-      <w:r>
-        <w:rPr>
-          <w:color w:val="17365D" w:themeColor="text2" w:themeShade="BF"/>
-          <w:sz w:val="28"/>
-          <w:szCs w:val="28"/>
-          <w:lang w:val="ru-RU"/>
-        </w:rPr>
-        <w:t>.</w:t>
-      </w:r>
-    </w:p>
-    <w:p>
-      <w:pPr>
-        <w:ind w:left="-567"/>
-        <w:jc w:val="both"/>
-        <w:rPr>
-          <w:color w:val="C00000"/>
-          <w:sz w:val="28"/>
-          <w:szCs w:val="28"/>
-          <w:lang w:val="ru-RU"/>
-        </w:rPr>
-      </w:pPr>
-      <w:r>
-        <w:rPr>
-          <w:color w:val="C00000"/>
-          <w:sz w:val="28"/>
-          <w:szCs w:val="28"/>
-          <w:lang w:val="ru-RU"/>
-        </w:rPr>
-        <w:t xml:space="preserve">ИБС, стенокардия напряжения, диффузный кардиосклероз, II </w:t>
-      </w:r>
-      <w:proofErr w:type="spellStart"/>
-      <w:r>
-        <w:rPr>
-          <w:color w:val="C00000"/>
-          <w:sz w:val="28"/>
-          <w:szCs w:val="28"/>
-          <w:lang w:val="ru-RU"/>
-        </w:rPr>
-        <w:t>ф.кл</w:t>
-      </w:r>
-      <w:proofErr w:type="spellEnd"/>
-      <w:r>
-        <w:rPr>
-          <w:color w:val="C00000"/>
-          <w:sz w:val="28"/>
-          <w:szCs w:val="28"/>
-          <w:lang w:val="ru-RU"/>
-        </w:rPr>
-        <w:t>. СН II</w:t>
-      </w:r>
-      <w:proofErr w:type="gramStart"/>
-      <w:r>
-        <w:rPr>
-          <w:color w:val="C00000"/>
-          <w:sz w:val="28"/>
-          <w:szCs w:val="28"/>
-          <w:lang w:val="ru-RU"/>
-        </w:rPr>
-        <w:t xml:space="preserve"> А</w:t>
-      </w:r>
-      <w:proofErr w:type="gramEnd"/>
-      <w:r>
-        <w:rPr>
-          <w:color w:val="C00000"/>
-          <w:sz w:val="28"/>
-          <w:szCs w:val="28"/>
-          <w:lang w:val="ru-RU"/>
-        </w:rPr>
-        <w:t xml:space="preserve"> </w:t>
-      </w:r>
-      <w:proofErr w:type="spellStart"/>
-      <w:r>
-        <w:rPr>
-          <w:color w:val="C00000"/>
-          <w:sz w:val="28"/>
-          <w:szCs w:val="28"/>
-          <w:lang w:val="ru-RU"/>
-        </w:rPr>
-        <w:t>ф.кл</w:t>
-      </w:r>
-      <w:proofErr w:type="spellEnd"/>
-      <w:r>
-        <w:rPr>
-          <w:color w:val="C00000"/>
-          <w:sz w:val="28"/>
-          <w:szCs w:val="28"/>
-          <w:lang w:val="ru-RU"/>
-        </w:rPr>
-        <w:t xml:space="preserve">. II. Гипертоническая болезнь III стадии … степени. Гипертензивное сердце СН I. Риск 4. Метаболическая кардиомиопатия СН 0-I. </w:t>
-      </w:r>
-      <w:proofErr w:type="spellStart"/>
-      <w:r>
-        <w:rPr>
-          <w:color w:val="C00000"/>
-          <w:sz w:val="28"/>
-          <w:szCs w:val="28"/>
-          <w:lang w:val="ru-RU"/>
-        </w:rPr>
-        <w:t>ф.кл</w:t>
-      </w:r>
-      <w:proofErr w:type="spellEnd"/>
-      <w:r>
-        <w:rPr>
-          <w:color w:val="C00000"/>
-          <w:sz w:val="28"/>
-          <w:szCs w:val="28"/>
-          <w:lang w:val="ru-RU"/>
-        </w:rPr>
-        <w:t>. II.</w:t>
-      </w:r>
-    </w:p>
-    <w:p>
-      <w:pPr>
-        <w:ind w:left="-567"/>
-        <w:jc w:val="both"/>
-        <w:rPr>
-          <w:color w:val="C00000"/>
-          <w:sz w:val="28"/>
-          <w:szCs w:val="28"/>
-          <w:lang w:val="ru-RU"/>
-        </w:rPr>
-      </w:pPr>
-      <w:r>
-        <w:rPr>
-          <w:color w:val="C00000"/>
-          <w:sz w:val="28"/>
-          <w:szCs w:val="28"/>
-          <w:lang w:val="ru-RU"/>
-        </w:rPr>
-        <w:t>НЦД по смешанному типу.</w:t>
-      </w:r>
-    </w:p>
-    <w:p>
-      <w:pPr>
-        <w:ind w:left="-567"/>
-        <w:jc w:val="both"/>
-        <w:rPr>
-          <w:color w:val="0000FF"/>
-          <w:sz w:val="28"/>
-          <w:szCs w:val="28"/>
-          <w:lang w:val="ru-RU"/>
-        </w:rPr>
-      </w:pPr>
-      <w:sdt>
-        <w:sdtPr>
-          <w:rPr>
-            <w:color w:val="0000FF"/>
-            <w:sz w:val="28"/>
-            <w:szCs w:val="28"/>
-            <w:lang w:val="ru-RU"/>
-          </w:rPr>
-          <w:id w:val="-968201283"/>
-          <w:placeholder>
-            <w:docPart w:val="DefaultPlaceholder_1082065159"/>
-          </w:placeholder>
-          <w:comboBox>
-            <w:listItem w:value="Выберите элемент."/>
-            <w:listItem w:displayText="Дисциркуляторная" w:value="Дисциркуляторная"/>
-            <w:listItem w:displayText="Диабетическая" w:value="Диабетическая"/>
-            <w:listItem w:displayText="Дисметаболическая" w:value="Дисметаболическая"/>
-          </w:comboBox>
-        </w:sdtPr>
-        <w:sdtEndPr/>
-        <w:sdtContent>
-          <w:r>
-            <w:rPr>
-              <w:color w:val="0000FF"/>
-              <w:sz w:val="28"/>
-              <w:szCs w:val="28"/>
-              <w:lang w:val="ru-RU"/>
-            </w:rPr>
-            <w:t>Дисциркуляторная</w:t>
-          </w:r>
-        </w:sdtContent>
-      </w:sdt>
-      <w:r>
-        <w:rPr>
-          <w:color w:val="0000FF"/>
-          <w:sz w:val="28"/>
-          <w:szCs w:val="28"/>
-          <w:lang w:val="ru-RU"/>
-        </w:rPr>
-        <w:t xml:space="preserve"> энцефалопатия I-II сочетанного генеза (</w:t>
-      </w:r>
-      <w:r>
-        <w:rPr>
-          <w:color w:val="0000FF"/>
-          <w:sz w:val="28"/>
-          <w:szCs w:val="28"/>
-          <w:lang w:val="ru-RU"/>
-        </w:rPr>
-        <w:t>дисметаболическая</w:t>
-      </w:r>
-      <w:r>
-        <w:rPr>
-          <w:color w:val="0000FF"/>
-          <w:sz w:val="28"/>
-          <w:szCs w:val="28"/>
-          <w:lang w:val="ru-RU"/>
-        </w:rPr>
-        <w:t>, гипертоническая).</w:t>
-      </w:r>
-    </w:p>
-    <w:p>
-      <w:pPr>
-        <w:ind w:left="-567"/>
-        <w:jc w:val="both"/>
-        <w:rPr>
-          <w:color w:val="0000FF"/>
-          <w:sz w:val="28"/>
-          <w:szCs w:val="28"/>
-          <w:lang w:val="ru-RU"/>
-        </w:rPr>
-      </w:pPr>
-      <w:r>
-        <w:rPr>
-          <w:color w:val="0000FF"/>
-          <w:sz w:val="28"/>
-          <w:szCs w:val="28"/>
-          <w:lang w:val="ru-RU"/>
-        </w:rPr>
-        <w:t xml:space="preserve">астеновегетативный </w:t>
-      </w:r>
-      <w:proofErr w:type="gramStart"/>
-      <w:r>
-        <w:rPr>
-          <w:color w:val="0000FF"/>
-          <w:sz w:val="28"/>
-          <w:szCs w:val="28"/>
-          <w:lang w:val="ru-RU"/>
-        </w:rPr>
-        <w:t>с-м</w:t>
-      </w:r>
-      <w:proofErr w:type="gramEnd"/>
-      <w:r>
-        <w:rPr>
-          <w:color w:val="0000FF"/>
-          <w:sz w:val="28"/>
-          <w:szCs w:val="28"/>
-          <w:lang w:val="ru-RU"/>
-        </w:rPr>
-        <w:t xml:space="preserve">, </w:t>
-      </w:r>
-      <w:proofErr w:type="spellStart"/>
-      <w:r>
-        <w:rPr>
-          <w:color w:val="0000FF"/>
-          <w:sz w:val="28"/>
-          <w:szCs w:val="28"/>
-          <w:lang w:val="ru-RU"/>
-        </w:rPr>
-        <w:t>астено</w:t>
-      </w:r>
-      <w:proofErr w:type="spellEnd"/>
-      <w:r>
-        <w:rPr>
-          <w:color w:val="0000FF"/>
-          <w:sz w:val="28"/>
-          <w:szCs w:val="28"/>
-          <w:lang w:val="ru-RU"/>
-        </w:rPr>
-        <w:t>-невротический с-м, вестибуло-атактический с-м.  цереброастенический с-м, цефалгический с-м,</w:t>
-      </w:r>
-    </w:p>
-    <w:p>
-      <w:pPr>
-        <w:ind w:left="-567"/>
-        <w:jc w:val="both"/>
-        <w:rPr>
-          <w:color w:val="0000FF"/>
-          <w:sz w:val="28"/>
-          <w:szCs w:val="28"/>
-          <w:lang w:val="ru-RU"/>
-        </w:rPr>
-      </w:pPr>
-    </w:p>
-    <w:p>
-      <w:pPr>
-        <w:ind w:left="-567"/>
-        <w:jc w:val="both"/>
-        <w:rPr>
-          <w:sz w:val="28"/>
-          <w:lang w:val="ru-RU"/>
-        </w:rPr>
-      </w:pPr>
-      <w:bookmarkStart w:id="1" w:name="дк"/>
-      <w:bookmarkEnd w:id="1"/>
-      <w:r>
-        <w:rPr>
-          <w:sz w:val="28"/>
-          <w:u w:val="single"/>
-          <w:lang w:val="ru-RU"/>
-        </w:rPr>
-        <w:t xml:space="preserve">Жалобы при поступлении </w:t>
-      </w:r>
-      <w:r>
-        <w:rPr>
-          <w:sz w:val="28"/>
-          <w:lang w:val="ru-RU"/>
-        </w:rPr>
-        <w:t xml:space="preserve">на </w:t>
-      </w:r>
-      <w:r>
-        <w:rPr>
-          <w:sz w:val="28"/>
-          <w:lang w:val="ru-RU"/>
-        </w:rPr>
-        <w:t xml:space="preserve"> головные боли,  снижение веса на 12 кг за 3 </w:t>
-      </w:r>
-      <w:proofErr w:type="spellStart"/>
-      <w:proofErr w:type="gramStart"/>
-      <w:r>
-        <w:rPr>
-          <w:sz w:val="28"/>
-          <w:lang w:val="ru-RU"/>
-        </w:rPr>
-        <w:t>мес</w:t>
-      </w:r>
-      <w:proofErr w:type="spellEnd"/>
-      <w:proofErr w:type="gramEnd"/>
-      <w:r>
-        <w:rPr>
-          <w:sz w:val="28"/>
-          <w:lang w:val="ru-RU"/>
-        </w:rPr>
-        <w:t xml:space="preserve">, слабость, утомляемость, дрожь в теле, потливость, </w:t>
-      </w:r>
-      <w:proofErr w:type="spellStart"/>
-      <w:r>
-        <w:rPr>
-          <w:sz w:val="28"/>
-          <w:lang w:val="ru-RU"/>
-        </w:rPr>
-        <w:t>психо</w:t>
-      </w:r>
-      <w:proofErr w:type="spellEnd"/>
-      <w:r>
-        <w:rPr>
-          <w:sz w:val="28"/>
-          <w:lang w:val="ru-RU"/>
-        </w:rPr>
-        <w:t>-эмоциональную лабильность, боли  онемение н/к.</w:t>
-      </w:r>
-      <w:r>
-        <w:rPr>
-          <w:sz w:val="28"/>
-          <w:lang w:val="ru-RU"/>
-        </w:rPr>
-        <w:t xml:space="preserve"> </w:t>
-      </w:r>
-    </w:p>
-    <w:p>
-      <w:pPr>
-        <w:ind w:left="-567"/>
-        <w:jc w:val="both"/>
-        <w:rPr>
-          <w:sz w:val="28"/>
-          <w:lang w:val="ru-RU"/>
-        </w:rPr>
-      </w:pPr>
-      <w:r>
-        <w:rPr>
-          <w:sz w:val="28"/>
-          <w:u w:val="single"/>
-          <w:lang w:val="ru-RU"/>
-        </w:rPr>
-        <w:t>Краткий анамнез</w:t>
-      </w:r>
-      <w:r>
-        <w:rPr>
-          <w:sz w:val="28"/>
-          <w:lang w:val="ru-RU"/>
-        </w:rPr>
-        <w:t xml:space="preserve">: </w:t>
-      </w:r>
-      <w:r>
-        <w:rPr>
-          <w:sz w:val="28"/>
-          <w:lang w:val="ru-RU"/>
-        </w:rPr>
-        <w:t xml:space="preserve"> ухудшении состоянии в течение 3 </w:t>
-      </w:r>
-      <w:proofErr w:type="spellStart"/>
-      <w:proofErr w:type="gramStart"/>
-      <w:r>
-        <w:rPr>
-          <w:sz w:val="28"/>
-          <w:lang w:val="ru-RU"/>
-        </w:rPr>
-        <w:t>мес</w:t>
-      </w:r>
-      <w:proofErr w:type="spellEnd"/>
-      <w:proofErr w:type="gramEnd"/>
-      <w:r>
-        <w:rPr>
-          <w:sz w:val="28"/>
-          <w:lang w:val="ru-RU"/>
-        </w:rPr>
-        <w:t xml:space="preserve">, 03.07.17 обратилась к семейному врачу по поводу остеохондроза, назначены дообследования. 11.07.17 </w:t>
-      </w:r>
-      <w:proofErr w:type="spellStart"/>
-      <w:r>
-        <w:rPr>
-          <w:sz w:val="28"/>
-          <w:lang w:val="ru-RU"/>
-        </w:rPr>
-        <w:t>Са</w:t>
-      </w:r>
-      <w:proofErr w:type="spellEnd"/>
-      <w:r>
-        <w:rPr>
-          <w:sz w:val="28"/>
-          <w:lang w:val="ru-RU"/>
-        </w:rPr>
-        <w:t xml:space="preserve"> – 2, 45, ТТГ – 0,02 (0,4-4,0) Т3св-  321,0 (84,0-172,0 ) Т4св – 190,0 ( 58,0-161) АТТГ – 77,9 ( 0-40) АТТПО – 1295,0 ( 0-35). 12.07.17 УЗИ щит железы: Эхопризнаки </w:t>
-      </w:r>
-      <w:proofErr w:type="spellStart"/>
-      <w:r>
-        <w:rPr>
-          <w:sz w:val="28"/>
-          <w:lang w:val="ru-RU"/>
-        </w:rPr>
-        <w:t>диф</w:t>
-      </w:r>
-      <w:proofErr w:type="spellEnd"/>
-      <w:r>
-        <w:rPr>
-          <w:sz w:val="28"/>
-          <w:lang w:val="ru-RU"/>
-        </w:rPr>
-        <w:t>. увеличения щит</w:t>
-      </w:r>
-      <w:proofErr w:type="gramStart"/>
-      <w:r>
-        <w:rPr>
-          <w:sz w:val="28"/>
-          <w:lang w:val="ru-RU"/>
-        </w:rPr>
-        <w:t>.</w:t>
-      </w:r>
-      <w:proofErr w:type="gramEnd"/>
-      <w:r>
-        <w:rPr>
-          <w:sz w:val="28"/>
-          <w:lang w:val="ru-RU"/>
-        </w:rPr>
-        <w:t xml:space="preserve"> </w:t>
-      </w:r>
-      <w:proofErr w:type="gramStart"/>
-      <w:r>
-        <w:rPr>
-          <w:sz w:val="28"/>
-          <w:lang w:val="ru-RU"/>
-        </w:rPr>
-        <w:t>ж</w:t>
-      </w:r>
-      <w:proofErr w:type="gramEnd"/>
-      <w:r>
-        <w:rPr>
-          <w:sz w:val="28"/>
-          <w:lang w:val="ru-RU"/>
-        </w:rPr>
-        <w:t xml:space="preserve">елезы.  (краевой, левосторонний фиброз). </w:t>
-      </w:r>
-      <w:r>
-        <w:rPr>
-          <w:sz w:val="28"/>
-          <w:lang w:val="ru-RU"/>
-        </w:rPr>
-        <w:t xml:space="preserve">Госпитализирован  в обл. энд. диспансер для коррекции </w:t>
-      </w:r>
-      <w:r>
-        <w:rPr>
-          <w:sz w:val="28"/>
-          <w:lang w:val="ru-RU"/>
-        </w:rPr>
-        <w:t>заместительной терапии.</w:t>
-      </w:r>
-      <w:r>
-        <w:rPr>
-          <w:sz w:val="28"/>
-          <w:lang w:val="ru-RU"/>
-        </w:rPr>
-        <w:t xml:space="preserve"> </w:t>
-      </w:r>
-    </w:p>
-    <w:p>
-      <w:pPr>
-        <w:ind w:left="-567"/>
-        <w:jc w:val="both"/>
-        <w:rPr>
-          <w:sz w:val="28"/>
-          <w:u w:val="single"/>
-          <w:lang w:val="ru-RU"/>
-        </w:rPr>
-      </w:pPr>
-      <w:r>
-        <w:rPr>
-          <w:sz w:val="28"/>
-          <w:u w:val="single"/>
-          <w:lang w:val="ru-RU"/>
-        </w:rPr>
-        <w:t>Данные лабораторных исследований.</w:t>
-      </w:r>
-    </w:p>
-    <w:p>
-      <w:pPr>
-        <w:ind w:left="-567"/>
-        <w:jc w:val="both"/>
-        <w:rPr>
-          <w:sz w:val="28"/>
           <w:u w:val="single"/>
           <w:lang w:val="ru-RU"/>
         </w:rPr>
@@ -2160,8 +1189,6 @@
         <w:ind w:left="-567"/>
         <w:jc w:val="both"/>
         <w:rPr>
-          <w:sz w:val="28"/>
-          <w:szCs w:val="20"/>
           <w:u w:val="single"/>
           <w:lang w:val="ru-RU"/>
         </w:rPr>
@@ -2212,16 +1239,12 @@
               <w:jc w:val="both"/>
               <w:rPr>
                 <w:rFonts w:asciiTheme="minorHAnsi" w:hAnsiTheme="minorHAnsi"/>
-                <w:sz w:val="23"/>
-                <w:szCs w:val="23"/>
                 <w:lang w:val="ru-RU"/>
               </w:rPr>
             </w:pPr>
             <w:r>
               <w:rPr>
                 <w:rFonts w:asciiTheme="minorHAnsi" w:hAnsiTheme="minorHAnsi"/>
-                <w:sz w:val="23"/>
-                <w:szCs w:val="23"/>
                 <w:lang w:val="ru-RU"/>
               </w:rPr>
               <w:t>биохимия</w:t>
@@ -2241,16 +1264,12 @@
               <w:jc w:val="both"/>
               <w:rPr>
                 <w:rFonts w:asciiTheme="minorHAnsi" w:hAnsiTheme="minorHAnsi"/>
-                <w:sz w:val="23"/>
-                <w:szCs w:val="23"/>
                 <w:lang w:val="ru-RU"/>
               </w:rPr>
             </w:pPr>
             <w:r>
               <w:rPr>
                 <w:rFonts w:asciiTheme="minorHAnsi" w:hAnsiTheme="minorHAnsi"/>
-                <w:sz w:val="23"/>
-                <w:szCs w:val="23"/>
                 <w:lang w:val="ru-RU"/>
               </w:rPr>
               <w:t xml:space="preserve">СКФ </w:t>
@@ -2270,8 +1289,6 @@
               <w:jc w:val="both"/>
               <w:rPr>
                 <w:rFonts w:asciiTheme="minorHAnsi" w:hAnsiTheme="minorHAnsi"/>
-                <w:sz w:val="23"/>
-                <w:szCs w:val="23"/>
                 <w:lang w:val="ru-RU"/>
               </w:rPr>
             </w:pPr>
@@ -2279,8 +1296,6 @@
             <w:r>
               <w:rPr>
                 <w:rFonts w:asciiTheme="minorHAnsi" w:hAnsiTheme="minorHAnsi"/>
-                <w:sz w:val="23"/>
-                <w:szCs w:val="23"/>
                 <w:lang w:val="ru-RU"/>
               </w:rPr>
               <w:t>хол</w:t>
@@ -2301,8 +1316,6 @@
               <w:jc w:val="both"/>
               <w:rPr>
                 <w:rFonts w:asciiTheme="minorHAnsi" w:hAnsiTheme="minorHAnsi"/>
-                <w:sz w:val="23"/>
-                <w:szCs w:val="23"/>
                 <w:lang w:val="ru-RU"/>
               </w:rPr>
             </w:pPr>
@@ -2310,8 +1323,6 @@
             <w:r>
               <w:rPr>
                 <w:rFonts w:asciiTheme="minorHAnsi" w:hAnsiTheme="minorHAnsi"/>
-                <w:sz w:val="23"/>
-                <w:szCs w:val="23"/>
                 <w:lang w:val="ru-RU"/>
               </w:rPr>
               <w:t>тригл</w:t>
@@ -2320,8 +1331,6 @@
             <w:r>
               <w:rPr>
                 <w:rFonts w:asciiTheme="minorHAnsi" w:hAnsiTheme="minorHAnsi"/>
-                <w:sz w:val="23"/>
-                <w:szCs w:val="23"/>
                 <w:lang w:val="ru-RU"/>
               </w:rPr>
               <w:t xml:space="preserve"> </w:t>
@@ -2341,16 +1350,12 @@
               <w:jc w:val="both"/>
               <w:rPr>
                 <w:rFonts w:asciiTheme="minorHAnsi" w:hAnsiTheme="minorHAnsi"/>
-                <w:sz w:val="23"/>
-                <w:szCs w:val="23"/>
                 <w:lang w:val="ru-RU"/>
               </w:rPr>
             </w:pPr>
             <w:r>
               <w:rPr>
                 <w:rFonts w:asciiTheme="minorHAnsi" w:hAnsiTheme="minorHAnsi"/>
-                <w:sz w:val="23"/>
-                <w:szCs w:val="23"/>
                 <w:lang w:val="ru-RU"/>
               </w:rPr>
               <w:t xml:space="preserve">ХСЛПВП </w:t>
@@ -2370,16 +1375,12 @@
               <w:jc w:val="both"/>
               <w:rPr>
                 <w:rFonts w:asciiTheme="minorHAnsi" w:hAnsiTheme="minorHAnsi"/>
-                <w:sz w:val="23"/>
-                <w:szCs w:val="23"/>
                 <w:lang w:val="ru-RU"/>
               </w:rPr>
             </w:pPr>
             <w:r>
               <w:rPr>
                 <w:rFonts w:asciiTheme="minorHAnsi" w:hAnsiTheme="minorHAnsi"/>
-                <w:sz w:val="23"/>
-                <w:szCs w:val="23"/>
                 <w:lang w:val="ru-RU"/>
               </w:rPr>
               <w:t xml:space="preserve">ХСЛПНП </w:t>
@@ -2399,16 +1400,12 @@
               <w:jc w:val="both"/>
               <w:rPr>
                 <w:rFonts w:asciiTheme="minorHAnsi" w:hAnsiTheme="minorHAnsi"/>
-                <w:sz w:val="23"/>
-                <w:szCs w:val="23"/>
                 <w:lang w:val="ru-RU"/>
               </w:rPr>
             </w:pPr>
             <w:r>
               <w:rPr>
                 <w:rFonts w:asciiTheme="minorHAnsi" w:hAnsiTheme="minorHAnsi"/>
-                <w:sz w:val="23"/>
-                <w:szCs w:val="23"/>
                 <w:lang w:val="ru-RU"/>
               </w:rPr>
               <w:t xml:space="preserve">Катер </w:t>
@@ -2428,16 +1425,12 @@
               <w:jc w:val="both"/>
               <w:rPr>
                 <w:rFonts w:asciiTheme="minorHAnsi" w:hAnsiTheme="minorHAnsi"/>
-                <w:sz w:val="23"/>
-                <w:szCs w:val="23"/>
                 <w:lang w:val="ru-RU"/>
               </w:rPr>
             </w:pPr>
             <w:r>
               <w:rPr>
                 <w:rFonts w:asciiTheme="minorHAnsi" w:hAnsiTheme="minorHAnsi"/>
-                <w:sz w:val="23"/>
-                <w:szCs w:val="23"/>
                 <w:lang w:val="ru-RU"/>
               </w:rPr>
               <w:t xml:space="preserve">мочевина </w:t>
@@ -2457,16 +1450,12 @@
               <w:jc w:val="both"/>
               <w:rPr>
                 <w:rFonts w:asciiTheme="minorHAnsi" w:hAnsiTheme="minorHAnsi"/>
-                <w:sz w:val="23"/>
-                <w:szCs w:val="23"/>
                 <w:lang w:val="ru-RU"/>
               </w:rPr>
             </w:pPr>
             <w:r>
               <w:rPr>
                 <w:rFonts w:asciiTheme="minorHAnsi" w:hAnsiTheme="minorHAnsi"/>
-                <w:sz w:val="23"/>
-                <w:szCs w:val="23"/>
                 <w:lang w:val="ru-RU"/>
               </w:rPr>
               <w:t xml:space="preserve">креатинин </w:t>
@@ -2486,16 +1475,12 @@
               <w:jc w:val="both"/>
               <w:rPr>
                 <w:rFonts w:asciiTheme="minorHAnsi" w:hAnsiTheme="minorHAnsi"/>
-                <w:sz w:val="23"/>
-                <w:szCs w:val="23"/>
                 <w:lang w:val="ru-RU"/>
               </w:rPr>
             </w:pPr>
             <w:r>
               <w:rPr>
                 <w:rFonts w:asciiTheme="minorHAnsi" w:hAnsiTheme="minorHAnsi"/>
-                <w:sz w:val="23"/>
-                <w:szCs w:val="23"/>
                 <w:lang w:val="ru-RU"/>
               </w:rPr>
               <w:t xml:space="preserve">бил </w:t>
@@ -2504,8 +1489,6 @@
             <w:r>
               <w:rPr>
                 <w:rFonts w:asciiTheme="minorHAnsi" w:hAnsiTheme="minorHAnsi"/>
-                <w:sz w:val="23"/>
-                <w:szCs w:val="23"/>
                 <w:lang w:val="ru-RU"/>
               </w:rPr>
               <w:t>общ</w:t>
@@ -2514,8 +1497,6 @@
             <w:r>
               <w:rPr>
                 <w:rFonts w:asciiTheme="minorHAnsi" w:hAnsiTheme="minorHAnsi"/>
-                <w:sz w:val="23"/>
-                <w:szCs w:val="23"/>
                 <w:lang w:val="ru-RU"/>
               </w:rPr>
               <w:t xml:space="preserve"> </w:t>
@@ -2535,16 +1516,12 @@
               <w:jc w:val="both"/>
               <w:rPr>
                 <w:rFonts w:asciiTheme="minorHAnsi" w:hAnsiTheme="minorHAnsi"/>
-                <w:sz w:val="23"/>
-                <w:szCs w:val="23"/>
                 <w:lang w:val="ru-RU"/>
               </w:rPr>
             </w:pPr>
             <w:r>
               <w:rPr>
                 <w:rFonts w:asciiTheme="minorHAnsi" w:hAnsiTheme="minorHAnsi"/>
-                <w:sz w:val="23"/>
-                <w:szCs w:val="23"/>
                 <w:lang w:val="ru-RU"/>
               </w:rPr>
               <w:t xml:space="preserve">бил </w:t>
@@ -2554,8 +1531,6 @@
             <w:r>
               <w:rPr>
                 <w:rFonts w:asciiTheme="minorHAnsi" w:hAnsiTheme="minorHAnsi"/>
-                <w:sz w:val="23"/>
-                <w:szCs w:val="23"/>
                 <w:lang w:val="ru-RU"/>
               </w:rPr>
               <w:t>пр</w:t>
@@ -2565,8 +1540,6 @@
             <w:r>
               <w:rPr>
                 <w:rFonts w:asciiTheme="minorHAnsi" w:hAnsiTheme="minorHAnsi"/>
-                <w:sz w:val="23"/>
-                <w:szCs w:val="23"/>
                 <w:lang w:val="ru-RU"/>
               </w:rPr>
               <w:t xml:space="preserve"> </w:t>
@@ -2586,8 +1559,6 @@
               <w:jc w:val="both"/>
               <w:rPr>
                 <w:rFonts w:asciiTheme="minorHAnsi" w:hAnsiTheme="minorHAnsi"/>
-                <w:sz w:val="23"/>
-                <w:szCs w:val="23"/>
                 <w:lang w:val="ru-RU"/>
               </w:rPr>
             </w:pPr>
@@ -2595,8 +1566,6 @@
             <w:r>
               <w:rPr>
                 <w:rFonts w:asciiTheme="minorHAnsi" w:hAnsiTheme="minorHAnsi"/>
-                <w:sz w:val="23"/>
-                <w:szCs w:val="23"/>
                 <w:lang w:val="ru-RU"/>
               </w:rPr>
               <w:t>тим</w:t>
@@ -2605,8 +1574,6 @@
             <w:r>
               <w:rPr>
                 <w:rFonts w:asciiTheme="minorHAnsi" w:hAnsiTheme="minorHAnsi"/>
-                <w:sz w:val="23"/>
-                <w:szCs w:val="23"/>
                 <w:lang w:val="ru-RU"/>
               </w:rPr>
               <w:t xml:space="preserve"> </w:t>
@@ -2626,16 +1593,12 @@
               <w:jc w:val="both"/>
               <w:rPr>
                 <w:rFonts w:asciiTheme="minorHAnsi" w:hAnsiTheme="minorHAnsi"/>
-                <w:sz w:val="23"/>
-                <w:szCs w:val="23"/>
                 <w:lang w:val="ru-RU"/>
               </w:rPr>
             </w:pPr>
             <w:r>
               <w:rPr>
                 <w:rFonts w:asciiTheme="minorHAnsi" w:hAnsiTheme="minorHAnsi"/>
-                <w:sz w:val="23"/>
-                <w:szCs w:val="23"/>
                 <w:lang w:val="ru-RU"/>
               </w:rPr>
               <w:t xml:space="preserve">АСТ </w:t>
@@ -2655,16 +1618,12 @@
               <w:jc w:val="both"/>
               <w:rPr>
                 <w:rFonts w:asciiTheme="minorHAnsi" w:hAnsiTheme="minorHAnsi"/>
-                <w:sz w:val="23"/>
-                <w:szCs w:val="23"/>
                 <w:lang w:val="ru-RU"/>
               </w:rPr>
             </w:pPr>
             <w:r>
               <w:rPr>
                 <w:rFonts w:asciiTheme="minorHAnsi" w:hAnsiTheme="minorHAnsi"/>
-                <w:sz w:val="23"/>
-                <w:szCs w:val="23"/>
                 <w:lang w:val="ru-RU"/>
               </w:rPr>
               <w:t xml:space="preserve">АЛТ </w:t>
@@ -2694,7 +1653,6 @@
               <w:rPr>
                 <w:lang w:val="ru-RU"/>
               </w:rPr>
-              <w:lastRenderedPageBreak/>
               <w:t>17.07</w:t>
             </w:r>
           </w:p>
@@ -2979,29 +1937,23 @@
         <w:ind w:left="-567"/>
         <w:jc w:val="both"/>
         <w:rPr>
-          <w:sz w:val="28"/>
-          <w:lang w:val="ru-RU"/>
-        </w:rPr>
-      </w:pPr>
-      <w:r>
-        <w:rPr>
-          <w:sz w:val="28"/>
-          <w:lang w:val="ru-RU"/>
-        </w:rPr>
-        <w:t xml:space="preserve">17.07.17 </w:t>
-      </w:r>
-      <w:proofErr w:type="spellStart"/>
-      <w:r>
-        <w:rPr>
-          <w:sz w:val="28"/>
-          <w:lang w:val="ru-RU"/>
-        </w:rPr>
-        <w:t>АТрТТ</w:t>
-      </w:r>
-      <w:proofErr w:type="spellEnd"/>
-      <w:r>
-        <w:rPr>
-          <w:sz w:val="28"/>
+          <w:lang w:val="ru-RU"/>
+        </w:rPr>
+      </w:pPr>
+      <w:r>
+        <w:rPr>
+          <w:lang w:val="ru-RU"/>
+        </w:rPr>
+        <w:t>17.07.17 АТрТТ</w:t>
+      </w:r>
+      <w:r>
+        <w:rPr>
+          <w:lang w:val="ru-RU"/>
+        </w:rPr>
+        <w:t>Г</w:t>
+      </w:r>
+      <w:r>
+        <w:rPr>
           <w:lang w:val="ru-RU"/>
         </w:rPr>
         <w:t xml:space="preserve"> – 6,19 МЕ/л</w:t>
@@ -3012,185 +1964,28 @@
         <w:ind w:left="-567"/>
         <w:jc w:val="both"/>
         <w:rPr>
-          <w:sz w:val="28"/>
-          <w:szCs w:val="28"/>
-          <w:lang w:val="ru-RU"/>
-        </w:rPr>
-      </w:pPr>
-      <w:r>
-        <w:rPr>
-          <w:sz w:val="28"/>
-          <w:szCs w:val="28"/>
-          <w:lang w:val="ru-RU"/>
-        </w:rPr>
-        <w:t>17</w:t>
-      </w:r>
-      <w:r>
-        <w:rPr>
-          <w:sz w:val="28"/>
-          <w:szCs w:val="28"/>
-          <w:lang w:val="ru-RU"/>
-        </w:rPr>
-        <w:t>.</w:t>
-      </w:r>
-      <w:r>
-        <w:rPr>
-          <w:sz w:val="28"/>
-          <w:szCs w:val="28"/>
-          <w:lang w:val="ru-RU"/>
-        </w:rPr>
-        <w:t>07.17</w:t>
-      </w:r>
-      <w:r>
-        <w:rPr>
-          <w:sz w:val="28"/>
-          <w:szCs w:val="28"/>
-          <w:lang w:val="ru-RU"/>
-        </w:rPr>
-        <w:t xml:space="preserve"> </w:t>
-      </w:r>
-      <w:r>
-        <w:rPr>
-          <w:sz w:val="28"/>
-          <w:szCs w:val="28"/>
-          <w:lang w:val="ru-RU"/>
-        </w:rPr>
-        <w:t xml:space="preserve">К –  </w:t>
-      </w:r>
-      <w:r>
-        <w:rPr>
-          <w:sz w:val="28"/>
-          <w:szCs w:val="28"/>
-          <w:lang w:val="ru-RU"/>
-        </w:rPr>
-        <w:t>4,07</w:t>
+          <w:lang w:val="ru-RU"/>
+        </w:rPr>
+      </w:pPr>
+      <w:r>
+        <w:rPr>
+          <w:lang w:val="ru-RU"/>
+        </w:rPr>
+        <w:t xml:space="preserve">27.07.17 Т4св  - 43,2 </w:t>
       </w:r>
       <w:proofErr w:type="gramStart"/>
       <w:r>
         <w:rPr>
-          <w:sz w:val="28"/>
-          <w:szCs w:val="28"/>
-          <w:lang w:val="ru-RU"/>
-        </w:rPr>
-        <w:t xml:space="preserve"> ;</w:t>
+          <w:lang w:val="ru-RU"/>
+        </w:rPr>
+        <w:t xml:space="preserve">( </w:t>
       </w:r>
       <w:proofErr w:type="gramEnd"/>
       <w:r>
         <w:rPr>
-          <w:sz w:val="28"/>
-          <w:szCs w:val="28"/>
-          <w:lang w:val="ru-RU"/>
-        </w:rPr>
-        <w:t xml:space="preserve"> Nа –</w:t>
-      </w:r>
-      <w:r>
-        <w:rPr>
-          <w:sz w:val="28"/>
-          <w:szCs w:val="28"/>
-          <w:lang w:val="ru-RU"/>
-        </w:rPr>
-        <w:t>138,7</w:t>
-      </w:r>
-      <w:r>
-        <w:rPr>
-          <w:sz w:val="28"/>
-          <w:szCs w:val="28"/>
-          <w:lang w:val="ru-RU"/>
-        </w:rPr>
-        <w:t xml:space="preserve"> </w:t>
-      </w:r>
-      <w:r>
-        <w:rPr>
-          <w:sz w:val="28"/>
-          <w:szCs w:val="28"/>
-          <w:lang w:val="ru-RU"/>
-        </w:rPr>
-        <w:t xml:space="preserve"> </w:t>
-      </w:r>
-      <w:proofErr w:type="spellStart"/>
-      <w:r>
-        <w:rPr>
-          <w:sz w:val="28"/>
-          <w:szCs w:val="28"/>
-          <w:lang w:val="ru-RU"/>
-        </w:rPr>
-        <w:t>Са</w:t>
-      </w:r>
-      <w:proofErr w:type="spellEnd"/>
-      <w:r>
-        <w:rPr>
-          <w:sz w:val="28"/>
-          <w:szCs w:val="28"/>
-          <w:lang w:val="ru-RU"/>
-        </w:rPr>
-        <w:t xml:space="preserve">  -</w:t>
-      </w:r>
-      <w:r>
-        <w:rPr>
-          <w:sz w:val="28"/>
-          <w:szCs w:val="28"/>
-          <w:lang w:val="ru-RU"/>
-        </w:rPr>
-        <w:t>1,13</w:t>
-      </w:r>
-      <w:r>
-        <w:rPr>
-          <w:sz w:val="28"/>
-          <w:szCs w:val="28"/>
-          <w:lang w:val="ru-RU"/>
-        </w:rPr>
-        <w:t xml:space="preserve">    </w:t>
-      </w:r>
-      <w:proofErr w:type="spellStart"/>
-      <w:r>
-        <w:rPr>
-          <w:sz w:val="28"/>
-          <w:szCs w:val="28"/>
-          <w:lang w:val="ru-RU"/>
-        </w:rPr>
-        <w:t>Са</w:t>
-      </w:r>
-      <w:proofErr w:type="spellEnd"/>
-      <w:r>
-        <w:rPr>
-          <w:sz w:val="28"/>
-          <w:szCs w:val="28"/>
-          <w:vertAlign w:val="superscript"/>
-          <w:lang w:val="ru-RU"/>
-        </w:rPr>
-        <w:t>++</w:t>
-      </w:r>
-      <w:r>
-        <w:rPr>
-          <w:sz w:val="28"/>
-          <w:szCs w:val="28"/>
-          <w:lang w:val="ru-RU"/>
-        </w:rPr>
-        <w:t xml:space="preserve"> - С1 -</w:t>
-      </w:r>
-      <w:r>
-        <w:rPr>
-          <w:sz w:val="28"/>
-          <w:szCs w:val="28"/>
-          <w:lang w:val="ru-RU"/>
-        </w:rPr>
-        <w:t>106</w:t>
-      </w:r>
-      <w:r>
-        <w:rPr>
-          <w:sz w:val="28"/>
-          <w:szCs w:val="28"/>
-          <w:lang w:val="ru-RU"/>
-        </w:rPr>
-        <w:t xml:space="preserve"> </w:t>
-      </w:r>
-      <w:r>
-        <w:rPr>
-          <w:sz w:val="28"/>
-          <w:szCs w:val="28"/>
-          <w:lang w:val="ru-RU"/>
-        </w:rPr>
-        <w:t xml:space="preserve">  ммоль/л</w:t>
+          <w:lang w:val="ru-RU"/>
+        </w:rPr>
+        <w:t xml:space="preserve">11,5-22,7)        </w:t>
       </w:r>
     </w:p>
     <w:p>
@@ -3198,63 +1993,171 @@
         <w:ind w:left="-567"/>
         <w:jc w:val="both"/>
         <w:rPr>
-          <w:sz w:val="28"/>
-          <w:szCs w:val="28"/>
-          <w:lang w:val="ru-RU"/>
-        </w:rPr>
-      </w:pPr>
-      <w:r>
-        <w:rPr>
-          <w:sz w:val="28"/>
-          <w:szCs w:val="28"/>
+          <w:lang w:val="ru-RU"/>
+        </w:rPr>
+      </w:pPr>
+      <w:r>
+        <w:rPr>
           <w:lang w:val="ru-RU"/>
         </w:rPr>
         <w:t>17</w:t>
       </w:r>
       <w:r>
         <w:rPr>
-          <w:sz w:val="28"/>
-          <w:szCs w:val="28"/>
           <w:lang w:val="ru-RU"/>
         </w:rPr>
         <w:t>.</w:t>
       </w:r>
       <w:r>
         <w:rPr>
-          <w:sz w:val="28"/>
-          <w:szCs w:val="28"/>
           <w:lang w:val="ru-RU"/>
         </w:rPr>
         <w:t>07.17</w:t>
       </w:r>
       <w:r>
         <w:rPr>
-          <w:sz w:val="28"/>
-          <w:szCs w:val="28"/>
+          <w:lang w:val="ru-RU"/>
+        </w:rPr>
+        <w:t xml:space="preserve"> К –  </w:t>
+      </w:r>
+      <w:r>
+        <w:rPr>
+          <w:lang w:val="ru-RU"/>
+        </w:rPr>
+        <w:t>4,07</w:t>
+      </w:r>
+      <w:proofErr w:type="gramStart"/>
+      <w:r>
+        <w:rPr>
+          <w:lang w:val="ru-RU"/>
+        </w:rPr>
+        <w:t xml:space="preserve"> ;</w:t>
+      </w:r>
+      <w:proofErr w:type="gramEnd"/>
+      <w:r>
+        <w:rPr>
+          <w:lang w:val="ru-RU"/>
+        </w:rPr>
+        <w:t xml:space="preserve"> Nа –</w:t>
+      </w:r>
+      <w:r>
+        <w:rPr>
+          <w:lang w:val="ru-RU"/>
+        </w:rPr>
+        <w:t>138,7</w:t>
+      </w:r>
+      <w:r>
+        <w:rPr>
+          <w:lang w:val="ru-RU"/>
+        </w:rPr>
+        <w:t xml:space="preserve">  </w:t>
+      </w:r>
+      <w:proofErr w:type="spellStart"/>
+      <w:r>
+        <w:rPr>
+          <w:lang w:val="ru-RU"/>
+        </w:rPr>
+        <w:t>Са</w:t>
+      </w:r>
+      <w:proofErr w:type="spellEnd"/>
+      <w:r>
+        <w:rPr>
+          <w:lang w:val="ru-RU"/>
+        </w:rPr>
+        <w:t xml:space="preserve">  -</w:t>
+      </w:r>
+      <w:r>
+        <w:rPr>
+          <w:lang w:val="ru-RU"/>
+        </w:rPr>
+        <w:t>1,13</w:t>
+      </w:r>
+      <w:r>
+        <w:rPr>
+          <w:lang w:val="ru-RU"/>
+        </w:rPr>
+        <w:t xml:space="preserve">    </w:t>
+      </w:r>
+      <w:proofErr w:type="spellStart"/>
+      <w:r>
+        <w:rPr>
+          <w:lang w:val="ru-RU"/>
+        </w:rPr>
+        <w:t>Са</w:t>
+      </w:r>
+      <w:proofErr w:type="spellEnd"/>
+      <w:r>
+        <w:rPr>
+          <w:vertAlign w:val="superscript"/>
+          <w:lang w:val="ru-RU"/>
+        </w:rPr>
+        <w:t>++</w:t>
+      </w:r>
+      <w:r>
+        <w:rPr>
+          <w:lang w:val="ru-RU"/>
+        </w:rPr>
+        <w:t xml:space="preserve"> - С1 -</w:t>
+      </w:r>
+      <w:r>
+        <w:rPr>
+          <w:lang w:val="ru-RU"/>
+        </w:rPr>
+        <w:t>106</w:t>
+      </w:r>
+      <w:r>
+        <w:rPr>
+          <w:lang w:val="ru-RU"/>
+        </w:rPr>
+        <w:t xml:space="preserve">   ммоль/л</w:t>
+      </w:r>
+    </w:p>
+    <w:p>
+      <w:pPr>
+        <w:ind w:left="-567"/>
+        <w:jc w:val="both"/>
+        <w:rPr>
+          <w:lang w:val="ru-RU"/>
+        </w:rPr>
+      </w:pPr>
+      <w:r>
+        <w:rPr>
+          <w:lang w:val="ru-RU"/>
+        </w:rPr>
+        <w:t>17</w:t>
+      </w:r>
+      <w:r>
+        <w:rPr>
+          <w:lang w:val="ru-RU"/>
+        </w:rPr>
+        <w:t>.</w:t>
+      </w:r>
+      <w:r>
+        <w:rPr>
+          <w:lang w:val="ru-RU"/>
+        </w:rPr>
+        <w:t>07.17</w:t>
+      </w:r>
+      <w:r>
+        <w:rPr>
           <w:lang w:val="ru-RU"/>
         </w:rPr>
         <w:t xml:space="preserve"> </w:t>
       </w:r>
       <w:r>
         <w:rPr>
-          <w:sz w:val="28"/>
-          <w:szCs w:val="28"/>
           <w:lang w:val="ru-RU"/>
         </w:rPr>
         <w:t xml:space="preserve">Коагулограмма: ПТИ – </w:t>
       </w:r>
       <w:r>
         <w:rPr>
-          <w:sz w:val="28"/>
-          <w:szCs w:val="28"/>
           <w:lang w:val="ru-RU"/>
         </w:rPr>
         <w:t>88,2</w:t>
       </w:r>
       <w:r>
         <w:rPr>
-          <w:sz w:val="28"/>
-          <w:szCs w:val="28"/>
           <w:lang w:val="ru-RU"/>
         </w:rPr>
         <w:t xml:space="preserve"> %; фибр –  г/л; фибр</w:t>
@@ -3262,8 +2165,6 @@
       <w:proofErr w:type="gramStart"/>
       <w:r>
         <w:rPr>
-          <w:sz w:val="28"/>
-          <w:szCs w:val="28"/>
           <w:lang w:val="ru-RU"/>
         </w:rPr>
         <w:t xml:space="preserve"> Б</w:t>
@@ -3271,8 +2172,6 @@
       <w:proofErr w:type="gramEnd"/>
       <w:r>
         <w:rPr>
-          <w:sz w:val="28"/>
-          <w:szCs w:val="28"/>
           <w:lang w:val="ru-RU"/>
         </w:rPr>
         <w:t xml:space="preserve"> – </w:t>
@@ -3280,8 +2179,6 @@
       <w:proofErr w:type="spellStart"/>
       <w:r>
         <w:rPr>
-          <w:sz w:val="28"/>
-          <w:szCs w:val="28"/>
           <w:lang w:val="ru-RU"/>
         </w:rPr>
         <w:t>отр</w:t>
@@ -3289,24 +2186,18 @@
       <w:proofErr w:type="spellEnd"/>
       <w:r>
         <w:rPr>
-          <w:sz w:val="28"/>
-          <w:szCs w:val="28"/>
           <w:lang w:val="ru-RU"/>
         </w:rPr>
         <w:t xml:space="preserve">; АКТ – </w:t>
       </w:r>
       <w:r>
         <w:rPr>
-          <w:sz w:val="28"/>
-          <w:szCs w:val="28"/>
           <w:lang w:val="ru-RU"/>
         </w:rPr>
         <w:t>103</w:t>
       </w:r>
       <w:r>
         <w:rPr>
-          <w:sz w:val="28"/>
-          <w:szCs w:val="28"/>
           <w:lang w:val="ru-RU"/>
         </w:rPr>
         <w:t xml:space="preserve">%; св. гепарин – </w:t>
@@ -3319,47 +2210,63 @@
         <w:jc w:val="both"/>
         <w:rPr>
           <w:b w:val="0"/>
+          <w:sz w:val="24"/>
+          <w:szCs w:val="24"/>
         </w:rPr>
       </w:pPr>
       <w:r>
         <w:rPr>
           <w:b w:val="0"/>
+          <w:sz w:val="24"/>
+          <w:szCs w:val="24"/>
         </w:rPr>
         <w:t>17.</w:t>
       </w:r>
       <w:r>
         <w:rPr>
           <w:b w:val="0"/>
+          <w:sz w:val="24"/>
+          <w:szCs w:val="24"/>
         </w:rPr>
         <w:t>07.17</w:t>
       </w:r>
       <w:r>
         <w:rPr>
           <w:b w:val="0"/>
+          <w:sz w:val="24"/>
+          <w:szCs w:val="24"/>
         </w:rPr>
         <w:t xml:space="preserve"> </w:t>
       </w:r>
       <w:r>
         <w:rPr>
           <w:b w:val="0"/>
+          <w:sz w:val="24"/>
+          <w:szCs w:val="24"/>
         </w:rPr>
         <w:t>Общ. а</w:t>
       </w:r>
       <w:r>
         <w:rPr>
           <w:b w:val="0"/>
+          <w:sz w:val="24"/>
+          <w:szCs w:val="24"/>
         </w:rPr>
         <w:t>н. мочи уд вес 10</w:t>
       </w:r>
       <w:r>
         <w:rPr>
           <w:b w:val="0"/>
+          <w:sz w:val="24"/>
+          <w:szCs w:val="24"/>
         </w:rPr>
         <w:t>17</w:t>
       </w:r>
       <w:r>
         <w:rPr>
           <w:b w:val="0"/>
+          <w:sz w:val="24"/>
+          <w:szCs w:val="24"/>
         </w:rPr>
         <w:t xml:space="preserve">  </w:t>
       </w:r>
@@ -3367,6 +2274,8 @@
       <w:r>
         <w:rPr>
           <w:b w:val="0"/>
+          <w:sz w:val="24"/>
+          <w:szCs w:val="24"/>
         </w:rPr>
         <w:t>лейк</w:t>
       </w:r>
@@ -3374,18 +2283,24 @@
       <w:r>
         <w:rPr>
           <w:b w:val="0"/>
+          <w:sz w:val="24"/>
+          <w:szCs w:val="24"/>
         </w:rPr>
         <w:t xml:space="preserve"> –</w:t>
       </w:r>
       <w:r>
         <w:rPr>
           <w:b w:val="0"/>
+          <w:sz w:val="24"/>
+          <w:szCs w:val="24"/>
         </w:rPr>
         <w:t>2-3</w:t>
       </w:r>
       <w:r>
         <w:rPr>
           <w:b w:val="0"/>
+          <w:sz w:val="24"/>
+          <w:szCs w:val="24"/>
         </w:rPr>
         <w:t xml:space="preserve">   в </w:t>
       </w:r>
@@ -3393,6 +2308,8 @@
       <w:r>
         <w:rPr>
           <w:b w:val="0"/>
+          <w:sz w:val="24"/>
+          <w:szCs w:val="24"/>
         </w:rPr>
         <w:t>п</w:t>
       </w:r>
@@ -3400,6 +2317,8 @@
       <w:r>
         <w:rPr>
           <w:b w:val="0"/>
+          <w:sz w:val="24"/>
+          <w:szCs w:val="24"/>
         </w:rPr>
         <w:t>/</w:t>
       </w:r>
@@ -3407,6 +2326,8 @@
       <w:r>
         <w:rPr>
           <w:b w:val="0"/>
+          <w:sz w:val="24"/>
+          <w:szCs w:val="24"/>
         </w:rPr>
         <w:t>зр</w:t>
       </w:r>
@@ -3414,6 +2335,8 @@
       <w:r>
         <w:rPr>
           <w:b w:val="0"/>
+          <w:sz w:val="24"/>
+          <w:szCs w:val="24"/>
         </w:rPr>
         <w:t xml:space="preserve"> белок – </w:t>
       </w:r>
@@ -3421,6 +2344,8 @@
       <w:r>
         <w:rPr>
           <w:b w:val="0"/>
+          <w:sz w:val="24"/>
+          <w:szCs w:val="24"/>
         </w:rPr>
         <w:t>отр</w:t>
       </w:r>
@@ -3428,6 +2353,8 @@
       <w:r>
         <w:rPr>
           <w:b w:val="0"/>
+          <w:sz w:val="24"/>
+          <w:szCs w:val="24"/>
         </w:rPr>
         <w:t xml:space="preserve">  ацетон –</w:t>
       </w:r>
@@ -3435,6 +2362,8 @@
       <w:r>
         <w:rPr>
           <w:b w:val="0"/>
+          <w:sz w:val="24"/>
+          <w:szCs w:val="24"/>
         </w:rPr>
         <w:t>отр</w:t>
       </w:r>
@@ -3442,12 +2371,16 @@
       <w:r>
         <w:rPr>
           <w:b w:val="0"/>
+          <w:sz w:val="24"/>
+          <w:szCs w:val="24"/>
         </w:rPr>
         <w:t xml:space="preserve">; </w:t>
       </w:r>
       <w:r>
         <w:rPr>
           <w:b w:val="0"/>
+          <w:sz w:val="24"/>
+          <w:szCs w:val="24"/>
         </w:rPr>
         <w:t xml:space="preserve"> </w:t>
       </w:r>
@@ -3455,6 +2388,8 @@
       <w:r>
         <w:rPr>
           <w:b w:val="0"/>
+          <w:sz w:val="24"/>
+          <w:szCs w:val="24"/>
         </w:rPr>
         <w:t>эпит</w:t>
       </w:r>
@@ -3462,6 +2397,8 @@
       <w:r>
         <w:rPr>
           <w:b w:val="0"/>
+          <w:sz w:val="24"/>
+          <w:szCs w:val="24"/>
         </w:rPr>
         <w:t xml:space="preserve">. пл. - </w:t>
       </w:r>
@@ -3469,6 +2406,8 @@
       <w:r>
         <w:rPr>
           <w:b w:val="0"/>
+          <w:sz w:val="24"/>
+          <w:szCs w:val="24"/>
         </w:rPr>
         <w:t>ед</w:t>
       </w:r>
@@ -3476,6 +2415,8 @@
       <w:r>
         <w:rPr>
           <w:b w:val="0"/>
+          <w:sz w:val="24"/>
+          <w:szCs w:val="24"/>
         </w:rPr>
         <w:t xml:space="preserve">; </w:t>
       </w:r>
@@ -3483,6 +2424,8 @@
       <w:r>
         <w:rPr>
           <w:b w:val="0"/>
+          <w:sz w:val="24"/>
+          <w:szCs w:val="24"/>
         </w:rPr>
         <w:t>эпит</w:t>
       </w:r>
@@ -3490,6 +2433,8 @@
       <w:r>
         <w:rPr>
           <w:b w:val="0"/>
+          <w:sz w:val="24"/>
+          <w:szCs w:val="24"/>
         </w:rPr>
         <w:t xml:space="preserve">. </w:t>
       </w:r>
@@ -3497,6 +2442,8 @@
       <w:r>
         <w:rPr>
           <w:b w:val="0"/>
+          <w:sz w:val="24"/>
+          <w:szCs w:val="24"/>
         </w:rPr>
         <w:t>перех</w:t>
       </w:r>
@@ -3504,12 +2451,16 @@
       <w:r>
         <w:rPr>
           <w:b w:val="0"/>
+          <w:sz w:val="24"/>
+          <w:szCs w:val="24"/>
         </w:rPr>
         <w:t xml:space="preserve">. - </w:t>
       </w:r>
       <w:r>
         <w:rPr>
           <w:b w:val="0"/>
+          <w:sz w:val="24"/>
+          <w:szCs w:val="24"/>
         </w:rPr>
         <w:t xml:space="preserve"> в п/</w:t>
       </w:r>
@@ -3517,6 +2468,8 @@
       <w:r>
         <w:rPr>
           <w:b w:val="0"/>
+          <w:sz w:val="24"/>
+          <w:szCs w:val="24"/>
         </w:rPr>
         <w:t>зр</w:t>
       </w:r>
@@ -3526,42 +2479,35 @@
       <w:pPr>
         <w:ind w:left="-567"/>
         <w:rPr>
-          <w:sz w:val="28"/>
-          <w:szCs w:val="20"/>
-          <w:lang w:val="ru-RU"/>
-        </w:rPr>
-      </w:pPr>
-      <w:r>
-        <w:rPr>
-          <w:sz w:val="28"/>
+          <w:lang w:val="ru-RU"/>
+        </w:rPr>
+      </w:pPr>
+      <w:r>
+        <w:rPr>
           <w:lang w:val="ru-RU"/>
         </w:rPr>
         <w:t>20</w:t>
       </w:r>
       <w:r>
         <w:rPr>
-          <w:sz w:val="28"/>
           <w:lang w:val="ru-RU"/>
         </w:rPr>
         <w:t>.</w:t>
       </w:r>
       <w:r>
         <w:rPr>
-          <w:sz w:val="28"/>
           <w:lang w:val="ru-RU"/>
         </w:rPr>
         <w:t>07.17</w:t>
       </w:r>
       <w:r>
         <w:rPr>
-          <w:sz w:val="28"/>
           <w:lang w:val="ru-RU"/>
         </w:rPr>
         <w:t xml:space="preserve"> </w:t>
       </w:r>
       <w:r>
         <w:rPr>
-          <w:sz w:val="28"/>
           <w:lang w:val="ru-RU"/>
         </w:rPr>
         <w:t xml:space="preserve">Анализ мочи по Нечипоренко </w:t>
@@ -3569,7 +2515,6 @@
       <w:proofErr w:type="spellStart"/>
       <w:r>
         <w:rPr>
-          <w:sz w:val="28"/>
           <w:lang w:val="ru-RU"/>
         </w:rPr>
         <w:t>лейк</w:t>
@@ -3577,21 +2522,18 @@
       <w:proofErr w:type="spellEnd"/>
       <w:r>
         <w:rPr>
-          <w:sz w:val="28"/>
           <w:lang w:val="ru-RU"/>
         </w:rPr>
         <w:t xml:space="preserve"> -</w:t>
       </w:r>
       <w:r>
         <w:rPr>
-          <w:sz w:val="28"/>
           <w:lang w:val="ru-RU"/>
         </w:rPr>
         <w:t>500</w:t>
       </w:r>
       <w:r>
         <w:rPr>
-          <w:sz w:val="28"/>
           <w:lang w:val="ru-RU"/>
         </w:rPr>
         <w:t xml:space="preserve">  </w:t>
@@ -3599,7 +2541,6 @@
       <w:proofErr w:type="spellStart"/>
       <w:r>
         <w:rPr>
-          <w:sz w:val="28"/>
           <w:lang w:val="ru-RU"/>
         </w:rPr>
         <w:t>эритр</w:t>
@@ -3607,7 +2548,6 @@
       <w:proofErr w:type="spellEnd"/>
       <w:r>
         <w:rPr>
-          <w:sz w:val="28"/>
           <w:lang w:val="ru-RU"/>
         </w:rPr>
         <w:t xml:space="preserve"> -  белок – </w:t>
@@ -3615,7 +2555,6 @@
       <w:proofErr w:type="spellStart"/>
       <w:r>
         <w:rPr>
-          <w:sz w:val="28"/>
           <w:lang w:val="ru-RU"/>
         </w:rPr>
         <w:t>отр</w:t>
@@ -3626,6 +2565,10 @@
       <w:pPr>
         <w:pStyle w:val="5"/>
         <w:ind w:left="-567"/>
+        <w:rPr>
+          <w:sz w:val="24"/>
+          <w:szCs w:val="24"/>
+        </w:rPr>
       </w:pPr>
     </w:p>
     <w:tbl>
@@ -3657,15 +2600,11 @@
           <w:p>
             <w:pPr>
               <w:rPr>
-                <w:sz w:val="28"/>
-                <w:szCs w:val="28"/>
-                <w:lang w:val="ru-RU"/>
-              </w:rPr>
-            </w:pPr>
-            <w:r>
-              <w:rPr>
-                <w:sz w:val="28"/>
-                <w:szCs w:val="28"/>
+                <w:lang w:val="ru-RU"/>
+              </w:rPr>
+            </w:pPr>
+            <w:r>
+              <w:rPr>
                 <w:lang w:val="ru-RU"/>
               </w:rPr>
               <w:t xml:space="preserve">Гликемический </w:t>
@@ -3674,15 +2613,11 @@
           <w:p>
             <w:pPr>
               <w:rPr>
-                <w:sz w:val="28"/>
-                <w:szCs w:val="28"/>
-                <w:lang w:val="ru-RU"/>
-              </w:rPr>
-            </w:pPr>
-            <w:r>
-              <w:rPr>
-                <w:sz w:val="28"/>
-                <w:szCs w:val="28"/>
+                <w:lang w:val="ru-RU"/>
+              </w:rPr>
+            </w:pPr>
+            <w:r>
+              <w:rPr>
                 <w:lang w:val="ru-RU"/>
               </w:rPr>
               <w:t>профиль</w:t>
@@ -3696,15 +2631,11 @@
           <w:p>
             <w:pPr>
               <w:rPr>
-                <w:sz w:val="28"/>
-                <w:szCs w:val="28"/>
-                <w:lang w:val="ru-RU"/>
-              </w:rPr>
-            </w:pPr>
-            <w:r>
-              <w:rPr>
-                <w:sz w:val="28"/>
-                <w:szCs w:val="28"/>
+                <w:lang w:val="ru-RU"/>
+              </w:rPr>
+            </w:pPr>
+            <w:r>
+              <w:rPr>
                 <w:lang w:val="ru-RU"/>
               </w:rPr>
               <w:t>8.00</w:t>
@@ -3718,15 +2649,11 @@
           <w:p>
             <w:pPr>
               <w:rPr>
-                <w:sz w:val="28"/>
-                <w:szCs w:val="28"/>
-                <w:lang w:val="ru-RU"/>
-              </w:rPr>
-            </w:pPr>
-            <w:r>
-              <w:rPr>
-                <w:sz w:val="28"/>
-                <w:szCs w:val="28"/>
+                <w:lang w:val="ru-RU"/>
+              </w:rPr>
+            </w:pPr>
+            <w:r>
+              <w:rPr>
                 <w:lang w:val="ru-RU"/>
               </w:rPr>
               <w:t>11.00</w:t>
@@ -3740,15 +2667,11 @@
           <w:p>
             <w:pPr>
               <w:rPr>
-                <w:sz w:val="28"/>
-                <w:szCs w:val="28"/>
-                <w:lang w:val="ru-RU"/>
-              </w:rPr>
-            </w:pPr>
-            <w:r>
-              <w:rPr>
-                <w:sz w:val="28"/>
-                <w:szCs w:val="28"/>
+                <w:lang w:val="ru-RU"/>
+              </w:rPr>
+            </w:pPr>
+            <w:r>
+              <w:rPr>
                 <w:lang w:val="ru-RU"/>
               </w:rPr>
               <w:t>16.00</w:t>
@@ -3762,15 +2685,11 @@
           <w:p>
             <w:pPr>
               <w:rPr>
-                <w:sz w:val="28"/>
-                <w:szCs w:val="28"/>
-                <w:lang w:val="ru-RU"/>
-              </w:rPr>
-            </w:pPr>
-            <w:r>
-              <w:rPr>
-                <w:sz w:val="28"/>
-                <w:szCs w:val="28"/>
+                <w:lang w:val="ru-RU"/>
+              </w:rPr>
+            </w:pPr>
+            <w:r>
+              <w:rPr>
                 <w:lang w:val="ru-RU"/>
               </w:rPr>
               <w:t>20.00</w:t>
@@ -3784,15 +2703,11 @@
           <w:p>
             <w:pPr>
               <w:rPr>
-                <w:sz w:val="28"/>
-                <w:szCs w:val="28"/>
-                <w:lang w:val="ru-RU"/>
-              </w:rPr>
-            </w:pPr>
-            <w:r>
-              <w:rPr>
-                <w:sz w:val="28"/>
-                <w:szCs w:val="28"/>
+                <w:lang w:val="ru-RU"/>
+              </w:rPr>
+            </w:pPr>
+            <w:r>
+              <w:rPr>
                 <w:lang w:val="ru-RU"/>
               </w:rPr>
               <w:t>22.00</w:t>
@@ -3808,15 +2723,11 @@
           <w:p>
             <w:pPr>
               <w:rPr>
-                <w:sz w:val="28"/>
-                <w:szCs w:val="28"/>
-                <w:lang w:val="ru-RU"/>
-              </w:rPr>
-            </w:pPr>
-            <w:r>
-              <w:rPr>
-                <w:sz w:val="28"/>
-                <w:szCs w:val="28"/>
+                <w:lang w:val="ru-RU"/>
+              </w:rPr>
+            </w:pPr>
+            <w:r>
+              <w:rPr>
                 <w:lang w:val="ru-RU"/>
               </w:rPr>
               <w:t>15.07</w:t>
@@ -3830,15 +2741,11 @@
           <w:p>
             <w:pPr>
               <w:rPr>
-                <w:sz w:val="28"/>
-                <w:szCs w:val="28"/>
-                <w:lang w:val="ru-RU"/>
-              </w:rPr>
-            </w:pPr>
-            <w:r>
-              <w:rPr>
-                <w:sz w:val="28"/>
-                <w:szCs w:val="28"/>
+                <w:lang w:val="ru-RU"/>
+              </w:rPr>
+            </w:pPr>
+            <w:r>
+              <w:rPr>
                 <w:lang w:val="ru-RU"/>
               </w:rPr>
               <w:t>5,2</w:t>
@@ -3852,8 +2759,6 @@
           <w:p>
             <w:pPr>
               <w:rPr>
-                <w:sz w:val="28"/>
-                <w:szCs w:val="28"/>
                 <w:lang w:val="ru-RU"/>
               </w:rPr>
             </w:pPr>
@@ -3866,8 +2771,6 @@
           <w:p>
             <w:pPr>
               <w:rPr>
-                <w:sz w:val="28"/>
-                <w:szCs w:val="28"/>
                 <w:lang w:val="ru-RU"/>
               </w:rPr>
             </w:pPr>
@@ -3880,8 +2783,6 @@
           <w:p>
             <w:pPr>
               <w:rPr>
-                <w:sz w:val="28"/>
-                <w:szCs w:val="28"/>
                 <w:lang w:val="ru-RU"/>
               </w:rPr>
             </w:pPr>
@@ -3894,8 +2795,6 @@
           <w:p>
             <w:pPr>
               <w:rPr>
-                <w:sz w:val="28"/>
-                <w:szCs w:val="28"/>
                 <w:lang w:val="ru-RU"/>
               </w:rPr>
             </w:pPr>
@@ -3910,15 +2809,11 @@
           <w:p>
             <w:pPr>
               <w:rPr>
-                <w:sz w:val="28"/>
-                <w:szCs w:val="28"/>
-                <w:lang w:val="ru-RU"/>
-              </w:rPr>
-            </w:pPr>
-            <w:r>
-              <w:rPr>
-                <w:sz w:val="28"/>
-                <w:szCs w:val="28"/>
+                <w:lang w:val="ru-RU"/>
+              </w:rPr>
+            </w:pPr>
+            <w:r>
+              <w:rPr>
                 <w:lang w:val="ru-RU"/>
               </w:rPr>
               <w:t>20.07</w:t>
@@ -3932,15 +2827,11 @@
           <w:p>
             <w:pPr>
               <w:rPr>
-                <w:sz w:val="28"/>
-                <w:szCs w:val="28"/>
-                <w:lang w:val="ru-RU"/>
-              </w:rPr>
-            </w:pPr>
-            <w:r>
-              <w:rPr>
-                <w:sz w:val="28"/>
-                <w:szCs w:val="28"/>
+                <w:lang w:val="ru-RU"/>
+              </w:rPr>
+            </w:pPr>
+            <w:r>
+              <w:rPr>
                 <w:lang w:val="ru-RU"/>
               </w:rPr>
               <w:t>5,1</w:t>
@@ -3954,8 +2845,6 @@
           <w:p>
             <w:pPr>
               <w:rPr>
-                <w:sz w:val="28"/>
-                <w:szCs w:val="28"/>
                 <w:lang w:val="ru-RU"/>
               </w:rPr>
             </w:pPr>
@@ -3968,8 +2857,6 @@
           <w:p>
             <w:pPr>
               <w:rPr>
-                <w:sz w:val="28"/>
-                <w:szCs w:val="28"/>
                 <w:lang w:val="ru-RU"/>
               </w:rPr>
             </w:pPr>
@@ -3982,8 +2869,6 @@
           <w:p>
             <w:pPr>
               <w:rPr>
-                <w:sz w:val="28"/>
-                <w:szCs w:val="28"/>
                 <w:lang w:val="ru-RU"/>
               </w:rPr>
             </w:pPr>
@@ -3996,8 +2881,6 @@
           <w:p>
             <w:pPr>
               <w:rPr>
-                <w:sz w:val="28"/>
-                <w:szCs w:val="28"/>
                 <w:lang w:val="ru-RU"/>
               </w:rPr>
             </w:pPr>
@@ -4010,23 +2893,25 @@
         <w:ind w:left="-567"/>
         <w:jc w:val="both"/>
         <w:rPr>
-          <w:sz w:val="28"/>
-          <w:szCs w:val="20"/>
-          <w:lang w:val="ru-RU"/>
-        </w:rPr>
-      </w:pPr>
-      <w:r>
-        <w:rPr>
-          <w:sz w:val="28"/>
-          <w:highlight w:val="yellow"/>
+          <w:lang w:val="ru-RU"/>
+        </w:rPr>
+      </w:pPr>
+      <w:r>
+        <w:rPr>
           <w:u w:val="single"/>
           <w:lang w:val="ru-RU"/>
         </w:rPr>
+        <w:t>24.07.17</w:t>
+      </w:r>
+      <w:r>
+        <w:rPr>
+          <w:u w:val="single"/>
+          <w:lang w:val="ru-RU"/>
+        </w:rPr>
         <w:t>Невропатолог</w:t>
       </w:r>
       <w:r>
         <w:rPr>
-          <w:sz w:val="28"/>
           <w:lang w:val="ru-RU"/>
         </w:rPr>
         <w:t xml:space="preserve">: </w:t>
@@ -4034,7 +2919,6 @@
       <w:sdt>
         <w:sdtPr>
           <w:rPr>
-            <w:sz w:val="28"/>
             <w:lang w:val="ru-RU"/>
           </w:rPr>
           <w:id w:val="-1949923650"/>
@@ -4051,7 +2935,6 @@
         <w:sdtContent>
           <w:r>
             <w:rPr>
-              <w:sz w:val="28"/>
               <w:lang w:val="ru-RU"/>
             </w:rPr>
             <w:t xml:space="preserve"> </w:t>
@@ -4060,10 +2943,29 @@
       </w:sdt>
       <w:r>
         <w:rPr>
-          <w:sz w:val="28"/>
           <w:lang w:val="ru-RU"/>
         </w:rPr>
         <w:t xml:space="preserve"> </w:t>
+      </w:r>
+      <w:r>
+        <w:rPr>
+          <w:lang w:val="ru-RU"/>
+        </w:rPr>
+        <w:t xml:space="preserve">Данных за </w:t>
+      </w:r>
+      <w:proofErr w:type="gramStart"/>
+      <w:r>
+        <w:rPr>
+          <w:lang w:val="ru-RU"/>
+        </w:rPr>
+        <w:t>очаговую</w:t>
+      </w:r>
+      <w:proofErr w:type="gramEnd"/>
+      <w:r>
+        <w:rPr>
+          <w:lang w:val="ru-RU"/>
+        </w:rPr>
+        <w:t xml:space="preserve"> неврологическую патологи не  выявлено. </w:t>
       </w:r>
     </w:p>
     <w:p>
@@ -4071,75 +2973,100 @@
         <w:ind w:left="-567"/>
         <w:jc w:val="both"/>
         <w:rPr>
-          <w:sz w:val="28"/>
-          <w:szCs w:val="20"/>
+          <w:lang w:val="ru-RU"/>
+        </w:rPr>
+      </w:pPr>
+      <w:r>
+        <w:rPr>
+          <w:u w:val="single"/>
+          <w:lang w:val="ru-RU"/>
+        </w:rPr>
+        <w:t xml:space="preserve">18.07.17 </w:t>
+      </w:r>
+      <w:r>
+        <w:rPr>
+          <w:u w:val="single"/>
+          <w:lang w:val="ru-RU"/>
+        </w:rPr>
+        <w:t>Окулист</w:t>
+      </w:r>
+      <w:r>
+        <w:rPr>
+          <w:lang w:val="ru-RU"/>
+        </w:rPr>
+        <w:t xml:space="preserve">: </w:t>
+      </w:r>
+      <w:r>
+        <w:rPr>
           <w:lang w:val="en-US"/>
         </w:rPr>
-      </w:pPr>
-      <w:r>
-        <w:rPr>
-          <w:sz w:val="28"/>
-          <w:u w:val="single"/>
+        <w:t>VIS</w:t>
+      </w:r>
+      <w:r>
+        <w:rPr>
+          <w:lang w:val="ru-RU"/>
+        </w:rPr>
+        <w:t xml:space="preserve"> </w:t>
+      </w:r>
+      <w:r>
+        <w:rPr>
           <w:lang w:val="en-US"/>
         </w:rPr>
-        <w:t xml:space="preserve">18.07.17 </w:t>
-      </w:r>
-      <w:r>
-        <w:rPr>
-          <w:sz w:val="28"/>
-          <w:u w:val="single"/>
-          <w:lang w:val="ru-RU"/>
-        </w:rPr>
-        <w:t>Окулист</w:t>
-      </w:r>
-      <w:r>
-        <w:rPr>
-          <w:sz w:val="28"/>
+        <w:t>OD</w:t>
+      </w:r>
+      <w:r>
+        <w:rPr>
+          <w:lang w:val="ru-RU"/>
+        </w:rPr>
+        <w:t>=</w:t>
+      </w:r>
+      <w:r>
+        <w:rPr>
+          <w:lang w:val="ru-RU"/>
+        </w:rPr>
+        <w:t>1</w:t>
+      </w:r>
+      <w:proofErr w:type="gramStart"/>
+      <w:r>
+        <w:rPr>
+          <w:lang w:val="ru-RU"/>
+        </w:rPr>
+        <w:t>,0</w:t>
+      </w:r>
+      <w:proofErr w:type="gramEnd"/>
+      <w:r>
+        <w:rPr>
+          <w:lang w:val="ru-RU"/>
+        </w:rPr>
+        <w:t xml:space="preserve">  </w:t>
+      </w:r>
+      <w:r>
+        <w:rPr>
           <w:lang w:val="en-US"/>
         </w:rPr>
-        <w:t>: VIS OD=</w:t>
-      </w:r>
-      <w:r>
-        <w:rPr>
-          <w:sz w:val="28"/>
-          <w:lang w:val="ru-RU"/>
-        </w:rPr>
-        <w:t>1</w:t>
-      </w:r>
-      <w:proofErr w:type="gramStart"/>
-      <w:r>
-        <w:rPr>
-          <w:sz w:val="28"/>
-          <w:lang w:val="ru-RU"/>
-        </w:rPr>
-        <w:t>,0</w:t>
-      </w:r>
-      <w:proofErr w:type="gramEnd"/>
-      <w:r>
-        <w:rPr>
-          <w:sz w:val="28"/>
-          <w:lang w:val="en-US"/>
-        </w:rPr>
-        <w:t xml:space="preserve">  OS=</w:t>
-      </w:r>
-      <w:r>
-        <w:rPr>
-          <w:sz w:val="28"/>
+        <w:t>OS</w:t>
+      </w:r>
+      <w:r>
+        <w:rPr>
+          <w:lang w:val="ru-RU"/>
+        </w:rPr>
+        <w:t>=</w:t>
+      </w:r>
+      <w:r>
+        <w:rPr>
           <w:lang w:val="ru-RU"/>
         </w:rPr>
         <w:t>1,0</w:t>
       </w:r>
       <w:r>
         <w:rPr>
-          <w:sz w:val="28"/>
-          <w:lang w:val="en-US"/>
+          <w:lang w:val="ru-RU"/>
         </w:rPr>
         <w:t xml:space="preserve">  </w:t>
       </w:r>
       <w:r>
         <w:rPr>
-          <w:sz w:val="28"/>
-          <w:lang w:val="en-US"/>
+          <w:lang w:val="ru-RU"/>
         </w:rPr>
         <w:t xml:space="preserve">  </w:t>
       </w:r>
@@ -4149,15 +3076,12 @@
         <w:ind w:left="-567"/>
         <w:jc w:val="both"/>
         <w:rPr>
-          <w:sz w:val="28"/>
-          <w:szCs w:val="20"/>
           <w:lang w:val="ru-RU"/>
         </w:rPr>
       </w:pPr>
       <w:sdt>
         <w:sdtPr>
           <w:rPr>
-            <w:sz w:val="28"/>
             <w:lang w:val="ru-RU"/>
           </w:rPr>
           <w:id w:val="1272982356"/>
@@ -4175,7 +3099,6 @@
         <w:sdtContent>
           <w:r>
             <w:rPr>
-              <w:sz w:val="28"/>
               <w:lang w:val="ru-RU"/>
             </w:rPr>
             <w:t>Оптические среды прозрачны.</w:t>
@@ -4184,63 +3107,54 @@
       </w:sdt>
       <w:r>
         <w:rPr>
-          <w:sz w:val="28"/>
           <w:lang w:val="ru-RU"/>
         </w:rPr>
         <w:t xml:space="preserve"> Гл. дно: ДЗН бледно-розовые. Границы четкие</w:t>
       </w:r>
       <w:r>
         <w:rPr>
-          <w:sz w:val="28"/>
           <w:lang w:val="ru-RU"/>
         </w:rPr>
         <w:t>.</w:t>
       </w:r>
       <w:r>
         <w:rPr>
-          <w:sz w:val="28"/>
           <w:lang w:val="ru-RU"/>
         </w:rPr>
         <w:t xml:space="preserve"> </w:t>
       </w:r>
       <w:r>
         <w:rPr>
-          <w:sz w:val="28"/>
           <w:lang w:val="ru-RU"/>
         </w:rPr>
         <w:t xml:space="preserve">А:V 1:2 </w:t>
       </w:r>
       <w:r>
         <w:rPr>
-          <w:sz w:val="28"/>
           <w:lang w:val="ru-RU"/>
         </w:rPr>
         <w:t xml:space="preserve"> сосуды широкие, слегка извиты, стенки вен уплотнены, утолщены. </w:t>
       </w:r>
       <w:r>
         <w:rPr>
-          <w:sz w:val="28"/>
           <w:lang w:val="ru-RU"/>
         </w:rPr>
         <w:t>В</w:t>
       </w:r>
       <w:r>
         <w:rPr>
-          <w:sz w:val="28"/>
           <w:lang w:val="ru-RU"/>
         </w:rPr>
         <w:t xml:space="preserve"> </w:t>
       </w:r>
       <w:r>
         <w:rPr>
-          <w:sz w:val="28"/>
           <w:lang w:val="ru-RU"/>
         </w:rPr>
         <w:t>макулярной области без особенностей</w:t>
       </w:r>
       <w:r>
         <w:rPr>
-          <w:sz w:val="28"/>
           <w:lang w:val="ru-RU"/>
         </w:rPr>
         <w:t xml:space="preserve">. </w:t>
@@ -4251,14 +3165,11 @@
         <w:ind w:left="-567"/>
         <w:jc w:val="both"/>
         <w:rPr>
-          <w:sz w:val="28"/>
-          <w:szCs w:val="20"/>
-          <w:lang w:val="ru-RU"/>
-        </w:rPr>
-      </w:pPr>
-      <w:r>
-        <w:rPr>
-          <w:sz w:val="28"/>
+          <w:lang w:val="ru-RU"/>
+        </w:rPr>
+      </w:pPr>
+      <w:r>
+        <w:rPr>
           <w:u w:val="single"/>
           <w:lang w:val="ru-RU"/>
         </w:rPr>
@@ -4266,7 +3177,6 @@
       </w:r>
       <w:r>
         <w:rPr>
-          <w:sz w:val="28"/>
           <w:u w:val="single"/>
           <w:lang w:val="ru-RU"/>
         </w:rPr>
@@ -4274,35 +3184,30 @@
       </w:r>
       <w:r>
         <w:rPr>
-          <w:sz w:val="28"/>
           <w:lang w:val="ru-RU"/>
         </w:rPr>
         <w:t>:</w:t>
       </w:r>
       <w:r>
         <w:rPr>
-          <w:sz w:val="28"/>
           <w:lang w:val="ru-RU"/>
         </w:rPr>
         <w:t xml:space="preserve"> </w:t>
       </w:r>
       <w:r>
         <w:rPr>
-          <w:sz w:val="28"/>
           <w:lang w:val="ru-RU"/>
         </w:rPr>
         <w:t xml:space="preserve">ЧСС - </w:t>
       </w:r>
       <w:r>
         <w:rPr>
-          <w:sz w:val="28"/>
           <w:lang w:val="ru-RU"/>
         </w:rPr>
         <w:t>85</w:t>
       </w:r>
       <w:r>
         <w:rPr>
-          <w:sz w:val="28"/>
           <w:lang w:val="ru-RU"/>
         </w:rPr>
         <w:t xml:space="preserve">уд/мин. Вольтаж </w:t>
@@ -4310,7 +3215,6 @@
       <w:sdt>
         <w:sdtPr>
           <w:rPr>
-            <w:sz w:val="28"/>
             <w:lang w:val="ru-RU"/>
           </w:rPr>
           <w:id w:val="-1300382127"/>
@@ -4328,7 +3232,6 @@
         <w:sdtContent>
           <w:r>
             <w:rPr>
-              <w:sz w:val="28"/>
               <w:lang w:val="ru-RU"/>
             </w:rPr>
             <w:t>сохранен.</w:t>
@@ -4337,14 +3240,12 @@
       </w:sdt>
       <w:r>
         <w:rPr>
-          <w:sz w:val="28"/>
           <w:lang w:val="ru-RU"/>
         </w:rPr>
         <w:t xml:space="preserve">  Ритм синусовый</w:t>
       </w:r>
       <w:r>
         <w:rPr>
-          <w:sz w:val="28"/>
           <w:lang w:val="ru-RU"/>
         </w:rPr>
         <w:t>. Эл</w:t>
@@ -4352,7 +3253,6 @@
       <w:proofErr w:type="gramStart"/>
       <w:r>
         <w:rPr>
-          <w:sz w:val="28"/>
           <w:lang w:val="ru-RU"/>
         </w:rPr>
         <w:t>.</w:t>
@@ -4360,7 +3260,6 @@
       <w:proofErr w:type="gramEnd"/>
       <w:r>
         <w:rPr>
-          <w:sz w:val="28"/>
           <w:lang w:val="ru-RU"/>
         </w:rPr>
         <w:t xml:space="preserve"> </w:t>
@@ -4368,7 +3267,6 @@
       <w:proofErr w:type="gramStart"/>
       <w:r>
         <w:rPr>
-          <w:sz w:val="28"/>
           <w:lang w:val="ru-RU"/>
         </w:rPr>
         <w:t>о</w:t>
@@ -4376,21 +3274,18 @@
       <w:proofErr w:type="gramEnd"/>
       <w:r>
         <w:rPr>
-          <w:sz w:val="28"/>
           <w:lang w:val="ru-RU"/>
         </w:rPr>
         <w:t xml:space="preserve">сь </w:t>
       </w:r>
       <w:r>
         <w:rPr>
-          <w:sz w:val="28"/>
           <w:lang w:val="ru-RU"/>
         </w:rPr>
         <w:t>не</w:t>
       </w:r>
       <w:r>
         <w:rPr>
-          <w:sz w:val="28"/>
           <w:lang w:val="ru-RU"/>
         </w:rPr>
         <w:t xml:space="preserve"> отклонена.  Гипертрофия левого желудочка. </w:t>
@@ -4401,13 +3296,11 @@
         <w:ind w:left="-567"/>
         <w:jc w:val="both"/>
         <w:rPr>
-          <w:sz w:val="28"/>
-          <w:lang w:val="ru-RU"/>
-        </w:rPr>
-      </w:pPr>
-      <w:r>
-        <w:rPr>
-          <w:sz w:val="28"/>
+          <w:lang w:val="ru-RU"/>
+        </w:rPr>
+      </w:pPr>
+      <w:r>
+        <w:rPr>
           <w:u w:val="single"/>
           <w:lang w:val="ru-RU"/>
         </w:rPr>
@@ -4415,7 +3308,6 @@
       </w:r>
       <w:r>
         <w:rPr>
-          <w:sz w:val="28"/>
           <w:u w:val="single"/>
           <w:lang w:val="ru-RU"/>
         </w:rPr>
@@ -4423,14 +3315,12 @@
       </w:r>
       <w:r>
         <w:rPr>
-          <w:sz w:val="28"/>
           <w:lang w:val="ru-RU"/>
         </w:rPr>
         <w:t xml:space="preserve">: </w:t>
       </w:r>
       <w:r>
         <w:rPr>
-          <w:sz w:val="28"/>
           <w:lang w:val="ru-RU"/>
         </w:rPr>
         <w:t xml:space="preserve">НЦД по смешанному типу. </w:t>
@@ -4441,87 +3331,73 @@
         <w:ind w:left="-567"/>
         <w:jc w:val="both"/>
         <w:rPr>
-          <w:sz w:val="28"/>
-          <w:szCs w:val="20"/>
+          <w:lang w:val="ru-RU"/>
+        </w:rPr>
+      </w:pPr>
+      <w:r>
+        <w:rPr>
           <w:u w:val="single"/>
           <w:lang w:val="ru-RU"/>
         </w:rPr>
-      </w:pPr>
-      <w:r>
-        <w:rPr>
-          <w:sz w:val="28"/>
+        <w:t>19.07.17</w:t>
+      </w:r>
+      <w:r>
+        <w:rPr>
           <w:u w:val="single"/>
           <w:lang w:val="ru-RU"/>
         </w:rPr>
-        <w:t>19.07.17</w:t>
-      </w:r>
-      <w:r>
-        <w:rPr>
-          <w:sz w:val="28"/>
-          <w:u w:val="single"/>
-          <w:lang w:val="ru-RU"/>
-        </w:rPr>
         <w:t>ЭХО КС:</w:t>
       </w:r>
       <w:r>
         <w:rPr>
-          <w:sz w:val="28"/>
           <w:lang w:val="ru-RU"/>
         </w:rPr>
         <w:t xml:space="preserve"> </w:t>
       </w:r>
       <w:r>
         <w:rPr>
-          <w:sz w:val="28"/>
           <w:lang w:val="ru-RU"/>
         </w:rPr>
         <w:t xml:space="preserve">Соотношение размеров камер сердца и крупных </w:t>
       </w:r>
       <w:r>
         <w:rPr>
-          <w:sz w:val="28"/>
           <w:lang w:val="ru-RU"/>
         </w:rPr>
         <w:t>сосудов</w:t>
       </w:r>
       <w:r>
         <w:rPr>
-          <w:sz w:val="28"/>
           <w:lang w:val="ru-RU"/>
         </w:rPr>
         <w:t xml:space="preserve"> в норме. Дополнительных токов крови в области перегородок не </w:t>
       </w:r>
       <w:r>
         <w:rPr>
-          <w:sz w:val="28"/>
           <w:lang w:val="ru-RU"/>
         </w:rPr>
         <w:t>регистрируется</w:t>
       </w:r>
       <w:r>
         <w:rPr>
-          <w:sz w:val="28"/>
           <w:lang w:val="ru-RU"/>
         </w:rPr>
         <w:t xml:space="preserve">. </w:t>
       </w:r>
       <w:r>
         <w:rPr>
-          <w:sz w:val="28"/>
           <w:lang w:val="ru-RU"/>
         </w:rPr>
         <w:t>Сократительная</w:t>
       </w:r>
       <w:r>
         <w:rPr>
-          <w:sz w:val="28"/>
           <w:lang w:val="ru-RU"/>
         </w:rPr>
         <w:t xml:space="preserve"> способность в норме. </w:t>
       </w:r>
       <w:r>
         <w:rPr>
-          <w:sz w:val="28"/>
           <w:lang w:val="ru-RU"/>
         </w:rPr>
         <w:t xml:space="preserve"> </w:t>
@@ -4532,22 +3408,68 @@
         <w:ind w:left="-567"/>
         <w:jc w:val="both"/>
         <w:rPr>
-          <w:sz w:val="28"/>
-          <w:szCs w:val="20"/>
-          <w:lang w:val="ru-RU"/>
-        </w:rPr>
-      </w:pPr>
-      <w:r>
-        <w:rPr>
-          <w:sz w:val="28"/>
+          <w:lang w:val="ru-RU"/>
+        </w:rPr>
+      </w:pPr>
+      <w:r>
+        <w:rPr>
           <w:u w:val="single"/>
           <w:lang w:val="ru-RU"/>
         </w:rPr>
+        <w:t xml:space="preserve">27.07.17Осмотр хирурга эндокринолога Вильхового О.С.: </w:t>
+      </w:r>
+      <w:r>
+        <w:rPr>
+          <w:lang w:val="ru-RU"/>
+        </w:rPr>
+        <w:t xml:space="preserve">ДТЗ </w:t>
+      </w:r>
+      <w:proofErr w:type="gramStart"/>
+      <w:r>
+        <w:rPr>
+          <w:lang w:val="ru-RU"/>
+        </w:rPr>
+        <w:t>Ш</w:t>
+      </w:r>
+      <w:proofErr w:type="gramEnd"/>
+      <w:r>
+        <w:rPr>
+          <w:lang w:val="ru-RU"/>
+        </w:rPr>
+        <w:t xml:space="preserve"> </w:t>
+      </w:r>
+      <w:proofErr w:type="spellStart"/>
+      <w:r>
+        <w:rPr>
+          <w:lang w:val="ru-RU"/>
+        </w:rPr>
+        <w:t>ст</w:t>
+      </w:r>
+      <w:proofErr w:type="spellEnd"/>
+      <w:r>
+        <w:rPr>
+          <w:lang w:val="ru-RU"/>
+        </w:rPr>
+        <w:t xml:space="preserve"> средней тяжести впервые выявлен.</w:t>
+      </w:r>
+    </w:p>
+    <w:p>
+      <w:pPr>
+        <w:ind w:left="-567"/>
+        <w:jc w:val="both"/>
+        <w:rPr>
+          <w:lang w:val="ru-RU"/>
+        </w:rPr>
+      </w:pPr>
+      <w:r>
+        <w:rPr>
+          <w:u w:val="single"/>
+          <w:lang w:val="ru-RU"/>
+        </w:rPr>
         <w:t xml:space="preserve">14.07.17 </w:t>
       </w:r>
       <w:r>
         <w:rPr>
-          <w:sz w:val="28"/>
           <w:u w:val="single"/>
           <w:lang w:val="ru-RU"/>
         </w:rPr>
@@ -4556,7 +3478,6 @@
       <w:proofErr w:type="gramStart"/>
       <w:r>
         <w:rPr>
-          <w:sz w:val="28"/>
           <w:u w:val="single"/>
           <w:lang w:val="ru-RU"/>
         </w:rPr>
@@ -4565,7 +3486,6 @@
       <w:proofErr w:type="gramEnd"/>
       <w:r>
         <w:rPr>
-          <w:sz w:val="28"/>
           <w:u w:val="single"/>
           <w:lang w:val="ru-RU"/>
         </w:rPr>
@@ -4574,7 +3494,6 @@
       <w:proofErr w:type="gramStart"/>
       <w:r>
         <w:rPr>
-          <w:sz w:val="28"/>
           <w:u w:val="single"/>
           <w:lang w:val="ru-RU"/>
         </w:rPr>
@@ -4583,7 +3502,6 @@
       <w:proofErr w:type="gramEnd"/>
       <w:r>
         <w:rPr>
-          <w:sz w:val="28"/>
           <w:u w:val="single"/>
           <w:lang w:val="ru-RU"/>
         </w:rPr>
@@ -4591,7 +3509,6 @@
       </w:r>
       <w:r>
         <w:rPr>
-          <w:sz w:val="28"/>
           <w:lang w:val="ru-RU"/>
         </w:rPr>
         <w:t xml:space="preserve">: </w:t>
@@ -4600,7 +3517,6 @@
       <w:proofErr w:type="gramStart"/>
       <w:r>
         <w:rPr>
-          <w:sz w:val="28"/>
           <w:lang w:val="ru-RU"/>
         </w:rPr>
         <w:t>Пр</w:t>
@@ -4609,28 +3525,24 @@
       <w:proofErr w:type="gramEnd"/>
       <w:r>
         <w:rPr>
-          <w:sz w:val="28"/>
           <w:lang w:val="ru-RU"/>
         </w:rPr>
         <w:t xml:space="preserve"> д. V =  </w:t>
       </w:r>
       <w:r>
         <w:rPr>
-          <w:sz w:val="28"/>
           <w:lang w:val="ru-RU"/>
         </w:rPr>
         <w:t>17,</w:t>
       </w:r>
       <w:r>
         <w:rPr>
-          <w:sz w:val="28"/>
           <w:lang w:val="ru-RU"/>
         </w:rPr>
         <w:t>см</w:t>
       </w:r>
       <w:r>
         <w:rPr>
-          <w:sz w:val="28"/>
           <w:vertAlign w:val="superscript"/>
           <w:lang w:val="ru-RU"/>
         </w:rPr>
@@ -4638,28 +3550,24 @@
       </w:r>
       <w:r>
         <w:rPr>
-          <w:sz w:val="28"/>
           <w:lang w:val="ru-RU"/>
         </w:rPr>
         <w:t>; лев. д. V =</w:t>
       </w:r>
       <w:r>
         <w:rPr>
-          <w:sz w:val="28"/>
           <w:lang w:val="ru-RU"/>
         </w:rPr>
         <w:t>14,5</w:t>
       </w:r>
       <w:r>
         <w:rPr>
-          <w:sz w:val="28"/>
           <w:lang w:val="ru-RU"/>
         </w:rPr>
         <w:t xml:space="preserve">  см</w:t>
       </w:r>
       <w:r>
         <w:rPr>
-          <w:sz w:val="28"/>
           <w:vertAlign w:val="superscript"/>
           <w:lang w:val="ru-RU"/>
         </w:rPr>
@@ -4671,13 +3579,11 @@
         <w:ind w:left="-567"/>
         <w:jc w:val="both"/>
         <w:rPr>
-          <w:sz w:val="28"/>
-          <w:lang w:val="ru-RU"/>
-        </w:rPr>
-      </w:pPr>
-      <w:r>
-        <w:rPr>
-          <w:sz w:val="28"/>
+          <w:lang w:val="ru-RU"/>
+        </w:rPr>
+      </w:pPr>
+      <w:r>
+        <w:rPr>
           <w:lang w:val="ru-RU"/>
         </w:rPr>
         <w:t>Щит</w:t>
@@ -4685,7 +3591,6 @@
       <w:proofErr w:type="gramStart"/>
       <w:r>
         <w:rPr>
-          <w:sz w:val="28"/>
           <w:lang w:val="ru-RU"/>
         </w:rPr>
         <w:t>.</w:t>
@@ -4693,7 +3598,6 @@
       <w:proofErr w:type="gramEnd"/>
       <w:r>
         <w:rPr>
-          <w:sz w:val="28"/>
           <w:lang w:val="ru-RU"/>
         </w:rPr>
         <w:t xml:space="preserve"> </w:t>
@@ -4701,7 +3605,6 @@
       <w:proofErr w:type="gramStart"/>
       <w:r>
         <w:rPr>
-          <w:sz w:val="28"/>
           <w:lang w:val="ru-RU"/>
         </w:rPr>
         <w:t>ж</w:t>
@@ -4709,42 +3612,36 @@
       <w:proofErr w:type="gramEnd"/>
       <w:r>
         <w:rPr>
-          <w:sz w:val="28"/>
           <w:lang w:val="ru-RU"/>
         </w:rPr>
         <w:t>елеза</w:t>
       </w:r>
       <w:r>
         <w:rPr>
-          <w:sz w:val="28"/>
           <w:lang w:val="ru-RU"/>
         </w:rPr>
         <w:t xml:space="preserve"> </w:t>
       </w:r>
       <w:r>
         <w:rPr>
-          <w:sz w:val="28"/>
           <w:lang w:val="ru-RU"/>
         </w:rPr>
         <w:t xml:space="preserve">увеличена, контуры </w:t>
       </w:r>
       <w:r>
         <w:rPr>
-          <w:sz w:val="28"/>
           <w:lang w:val="ru-RU"/>
         </w:rPr>
         <w:t>не</w:t>
       </w:r>
       <w:r>
         <w:rPr>
-          <w:sz w:val="28"/>
           <w:lang w:val="ru-RU"/>
         </w:rPr>
         <w:t xml:space="preserve">ровные. </w:t>
       </w:r>
       <w:r>
         <w:rPr>
-          <w:sz w:val="28"/>
           <w:lang w:val="ru-RU"/>
         </w:rPr>
         <w:t xml:space="preserve">Эхогенность паренхимы </w:t>
@@ -4752,7 +3649,6 @@
       <w:proofErr w:type="gramStart"/>
       <w:r>
         <w:rPr>
-          <w:sz w:val="28"/>
           <w:lang w:val="ru-RU"/>
         </w:rPr>
         <w:t>снижена</w:t>
@@ -4760,91 +3656,92 @@
       <w:proofErr w:type="gramEnd"/>
       <w:r>
         <w:rPr>
-          <w:sz w:val="28"/>
           <w:lang w:val="ru-RU"/>
         </w:rPr>
         <w:t>.</w:t>
       </w:r>
       <w:r>
         <w:rPr>
-          <w:sz w:val="28"/>
           <w:lang w:val="ru-RU"/>
         </w:rPr>
         <w:t xml:space="preserve"> Эхоструктура крупнозернистая,  </w:t>
       </w:r>
       <w:r>
         <w:rPr>
-          <w:sz w:val="28"/>
           <w:lang w:val="ru-RU"/>
         </w:rPr>
         <w:t>однородная</w:t>
       </w:r>
       <w:r>
         <w:rPr>
-          <w:sz w:val="28"/>
           <w:lang w:val="ru-RU"/>
         </w:rPr>
         <w:t xml:space="preserve">. </w:t>
       </w:r>
       <w:r>
         <w:rPr>
-          <w:sz w:val="28"/>
           <w:lang w:val="ru-RU"/>
         </w:rPr>
         <w:t>Р</w:t>
       </w:r>
       <w:r>
         <w:rPr>
-          <w:sz w:val="28"/>
           <w:lang w:val="ru-RU"/>
         </w:rPr>
         <w:t>егионарны</w:t>
       </w:r>
       <w:r>
         <w:rPr>
-          <w:sz w:val="28"/>
           <w:lang w:val="ru-RU"/>
         </w:rPr>
         <w:t>е</w:t>
       </w:r>
       <w:r>
         <w:rPr>
-          <w:sz w:val="28"/>
-          <w:lang w:val="ru-RU"/>
-        </w:rPr>
-        <w:t xml:space="preserve"> л/узл</w:t>
-      </w:r>
-      <w:r>
-        <w:rPr>
-          <w:sz w:val="28"/>
+          <w:lang w:val="ru-RU"/>
+        </w:rPr>
+        <w:t xml:space="preserve"> </w:t>
+      </w:r>
+      <w:proofErr w:type="gramStart"/>
+      <w:r>
+        <w:rPr>
+          <w:lang w:val="ru-RU"/>
+        </w:rPr>
+        <w:t>л</w:t>
+      </w:r>
+      <w:proofErr w:type="gramEnd"/>
+      <w:r>
+        <w:rPr>
+          <w:lang w:val="ru-RU"/>
+        </w:rPr>
+        <w:t>/узл</w:t>
+      </w:r>
+      <w:r>
+        <w:rPr>
           <w:lang w:val="ru-RU"/>
         </w:rPr>
         <w:t>ы</w:t>
       </w:r>
       <w:r>
         <w:rPr>
-          <w:sz w:val="28"/>
           <w:lang w:val="ru-RU"/>
         </w:rPr>
         <w:t xml:space="preserve"> </w:t>
       </w:r>
       <w:r>
         <w:rPr>
-          <w:sz w:val="28"/>
           <w:lang w:val="ru-RU"/>
         </w:rPr>
         <w:t xml:space="preserve"> </w:t>
       </w:r>
       <w:r>
         <w:rPr>
-          <w:sz w:val="28"/>
           <w:lang w:val="ru-RU"/>
         </w:rPr>
         <w:t xml:space="preserve">не </w:t>
       </w:r>
       <w:r>
         <w:rPr>
-          <w:sz w:val="28"/>
           <w:lang w:val="ru-RU"/>
         </w:rPr>
         <w:t xml:space="preserve">визуализируются. </w:t>
@@ -4852,7 +3749,6 @@
       <w:proofErr w:type="spellStart"/>
       <w:r>
         <w:rPr>
-          <w:sz w:val="28"/>
           <w:lang w:val="ru-RU"/>
         </w:rPr>
         <w:t>Закл</w:t>
@@ -4860,7 +3756,6 @@
       <w:proofErr w:type="spellEnd"/>
       <w:r>
         <w:rPr>
-          <w:sz w:val="28"/>
           <w:lang w:val="ru-RU"/>
         </w:rPr>
         <w:t>.: Увеличение щит</w:t>
@@ -4868,7 +3763,6 @@
       <w:proofErr w:type="gramStart"/>
       <w:r>
         <w:rPr>
-          <w:sz w:val="28"/>
           <w:lang w:val="ru-RU"/>
         </w:rPr>
         <w:t>.</w:t>
@@ -4876,7 +3770,6 @@
       <w:proofErr w:type="gramEnd"/>
       <w:r>
         <w:rPr>
-          <w:sz w:val="28"/>
           <w:lang w:val="ru-RU"/>
         </w:rPr>
         <w:t xml:space="preserve"> </w:t>
@@ -4884,7 +3777,6 @@
       <w:proofErr w:type="gramStart"/>
       <w:r>
         <w:rPr>
-          <w:sz w:val="28"/>
           <w:lang w:val="ru-RU"/>
         </w:rPr>
         <w:t>ж</w:t>
@@ -4892,28 +3784,24 @@
       <w:proofErr w:type="gramEnd"/>
       <w:r>
         <w:rPr>
-          <w:sz w:val="28"/>
           <w:lang w:val="ru-RU"/>
         </w:rPr>
         <w:t xml:space="preserve">елезы. </w:t>
       </w:r>
       <w:r>
         <w:rPr>
-          <w:sz w:val="28"/>
           <w:lang w:val="ru-RU"/>
         </w:rPr>
         <w:t>Д</w:t>
       </w:r>
       <w:r>
         <w:rPr>
-          <w:sz w:val="28"/>
           <w:lang w:val="ru-RU"/>
         </w:rPr>
         <w:t>иффузные изменения паренхимы.</w:t>
       </w:r>
       <w:r>
         <w:rPr>
-          <w:sz w:val="28"/>
           <w:lang w:val="ru-RU"/>
         </w:rPr>
         <w:t xml:space="preserve"> </w:t>
@@ -4924,14 +3812,11 @@
         <w:ind w:left="-567"/>
         <w:jc w:val="both"/>
         <w:rPr>
-          <w:sz w:val="28"/>
-          <w:szCs w:val="20"/>
-          <w:lang w:val="ru-RU"/>
-        </w:rPr>
-      </w:pPr>
-      <w:r>
-        <w:rPr>
-          <w:sz w:val="28"/>
+          <w:lang w:val="ru-RU"/>
+        </w:rPr>
+      </w:pPr>
+      <w:r>
+        <w:rPr>
           <w:u w:val="single"/>
           <w:lang w:val="ru-RU"/>
         </w:rPr>
@@ -4941,10 +3826,29 @@
       <w:bookmarkEnd w:id="2"/>
       <w:r>
         <w:rPr>
-          <w:sz w:val="28"/>
           <w:lang w:val="ru-RU"/>
         </w:rPr>
         <w:t xml:space="preserve"> </w:t>
+      </w:r>
+      <w:r>
+        <w:rPr>
+          <w:lang w:val="ru-RU"/>
+        </w:rPr>
+        <w:t xml:space="preserve"> мерказолил, </w:t>
+      </w:r>
+      <w:proofErr w:type="spellStart"/>
+      <w:r>
+        <w:rPr>
+          <w:lang w:val="ru-RU"/>
+        </w:rPr>
+        <w:t>персен</w:t>
+      </w:r>
+      <w:proofErr w:type="spellEnd"/>
+      <w:r>
+        <w:rPr>
+          <w:lang w:val="ru-RU"/>
+        </w:rPr>
+        <w:t xml:space="preserve">, тиотриазолин,  </w:t>
       </w:r>
     </w:p>
     <w:p>
@@ -4952,7 +3856,6 @@
         <w:ind w:left="-567"/>
         <w:jc w:val="both"/>
         <w:rPr>
-          <w:sz w:val="28"/>
           <w:lang w:val="ru-RU"/>
         </w:rPr>
       </w:pPr>
@@ -4962,48 +3865,53 @@
       <w:bookmarkEnd w:id="4"/>
       <w:r>
         <w:rPr>
-          <w:sz w:val="28"/>
           <w:u w:val="single"/>
           <w:lang w:val="ru-RU"/>
         </w:rPr>
+        <w:lastRenderedPageBreak/>
         <w:t>Состояние больного при выписке</w:t>
       </w:r>
       <w:r>
         <w:rPr>
-          <w:sz w:val="28"/>
-          <w:lang w:val="ru-RU"/>
-        </w:rPr>
-        <w:t xml:space="preserve">:  СД </w:t>
-      </w:r>
-      <w:r>
-        <w:rPr>
-          <w:sz w:val="28"/>
+          <w:lang w:val="ru-RU"/>
+        </w:rPr>
+        <w:t xml:space="preserve">:  </w:t>
+      </w:r>
+      <w:r>
+        <w:rPr>
+          <w:lang w:val="ru-RU"/>
+        </w:rPr>
+        <w:t>Тиреотоксикоз</w:t>
+      </w:r>
+      <w:r>
+        <w:rPr>
+          <w:lang w:val="ru-RU"/>
+        </w:rPr>
+        <w:t xml:space="preserve"> </w:t>
+      </w:r>
+      <w:r>
+        <w:rPr>
           <w:lang w:val="ru-RU"/>
         </w:rPr>
         <w:t>суб</w:t>
       </w:r>
       <w:r>
         <w:rPr>
-          <w:sz w:val="28"/>
-          <w:lang w:val="ru-RU"/>
-        </w:rPr>
-        <w:t xml:space="preserve">компенсирован, уменьшились боли в н/к. АД  </w:t>
-      </w:r>
-      <w:proofErr w:type="gramStart"/>
-      <w:r>
-        <w:rPr>
-          <w:sz w:val="28"/>
-          <w:lang w:val="ru-RU"/>
-        </w:rPr>
-        <w:t>мм</w:t>
-      </w:r>
-      <w:proofErr w:type="gramEnd"/>
-      <w:r>
-        <w:rPr>
-          <w:sz w:val="28"/>
-          <w:lang w:val="ru-RU"/>
-        </w:rPr>
-        <w:t xml:space="preserve"> рт. ст. </w:t>
+          <w:lang w:val="ru-RU"/>
+        </w:rPr>
+        <w:t xml:space="preserve">компенсирован, уменьшились боли в н/к. АД </w:t>
+      </w:r>
+      <w:r>
+        <w:rPr>
+          <w:lang w:val="ru-RU"/>
+        </w:rPr>
+        <w:t xml:space="preserve">120/80 </w:t>
+      </w:r>
+      <w:r>
+        <w:rPr>
+          <w:lang w:val="ru-RU"/>
+        </w:rPr>
+        <w:t xml:space="preserve"> мм рт. ст. </w:t>
       </w:r>
     </w:p>
     <w:p>
@@ -5075,181 +3983,35 @@
         <w:rPr>
           <w:lang w:val="ru-RU"/>
         </w:rPr>
-        <w:t xml:space="preserve">Диета № 9, </w:t>
-      </w:r>
-      <w:r>
-        <w:rPr>
-          <w:lang w:val="ru-RU"/>
-        </w:rPr>
-        <w:t xml:space="preserve">умеренное </w:t>
-      </w:r>
-      <w:r>
-        <w:rPr>
-          <w:lang w:val="ru-RU"/>
-        </w:rPr>
-        <w:t xml:space="preserve">ограничение животного белка в </w:t>
-      </w:r>
-      <w:proofErr w:type="spellStart"/>
-      <w:r>
-        <w:rPr>
-          <w:lang w:val="ru-RU"/>
-        </w:rPr>
-        <w:t>сут</w:t>
-      </w:r>
-      <w:proofErr w:type="spellEnd"/>
-      <w:r>
-        <w:rPr>
-          <w:lang w:val="ru-RU"/>
-        </w:rPr>
-        <w:t>. рационе</w:t>
-      </w:r>
-      <w:r>
-        <w:rPr>
-          <w:lang w:val="ru-RU"/>
-        </w:rPr>
-        <w:t>, гипохолестеринемическая диета.</w:t>
-      </w:r>
-    </w:p>
-    <w:p>
-      <w:pPr>
-        <w:numPr>
-          <w:ilvl w:val="0"/>
-          <w:numId w:val="2"/>
-        </w:numPr>
-        <w:jc w:val="both"/>
-        <w:rPr>
-          <w:lang w:val="ru-RU"/>
-        </w:rPr>
-      </w:pPr>
-      <w:r>
-        <w:rPr>
-          <w:lang w:val="ru-RU"/>
-        </w:rPr>
-        <w:t>Конт</w:t>
-      </w:r>
-      <w:r>
-        <w:rPr>
-          <w:lang w:val="ru-RU"/>
-        </w:rPr>
-        <w:t xml:space="preserve">роль </w:t>
-      </w:r>
-      <w:proofErr w:type="spellStart"/>
-      <w:r>
-        <w:rPr>
-          <w:lang w:val="ru-RU"/>
-        </w:rPr>
-        <w:t>глик</w:t>
-      </w:r>
-      <w:proofErr w:type="spellEnd"/>
-      <w:r>
-        <w:rPr>
-          <w:lang w:val="ru-RU"/>
-        </w:rPr>
-        <w:t xml:space="preserve">. гемоглобина 1 раз в </w:t>
-      </w:r>
-      <w:r>
-        <w:rPr>
-          <w:lang w:val="ru-RU"/>
-        </w:rPr>
-        <w:t>6</w:t>
-      </w:r>
-      <w:r>
-        <w:rPr>
-          <w:lang w:val="ru-RU"/>
-        </w:rPr>
-        <w:t xml:space="preserve"> мес., микроальбуминурии 1р. в 6 мес.</w:t>
-      </w:r>
-    </w:p>
-    <w:p>
-      <w:pPr>
-        <w:numPr>
-          <w:ilvl w:val="0"/>
-          <w:numId w:val="2"/>
-        </w:numPr>
-        <w:jc w:val="both"/>
-        <w:rPr>
-          <w:lang w:val="ru-RU"/>
-        </w:rPr>
-      </w:pPr>
-      <w:r>
-        <w:rPr>
-          <w:lang w:val="ru-RU"/>
-        </w:rPr>
-        <w:t>Гиполипидемическая терапия (</w:t>
-      </w:r>
-      <w:r>
-        <w:rPr>
-          <w:lang w:val="ru-RU"/>
-        </w:rPr>
-        <w:t>розувастатин</w:t>
-      </w:r>
+        <w:t>Тирозол (мерказолил) 5мг 3т. *3р/д. с послед</w:t>
+      </w:r>
+      <w:proofErr w:type="gramStart"/>
+      <w:r>
+        <w:rPr>
+          <w:lang w:val="ru-RU"/>
+        </w:rPr>
+        <w:t>.</w:t>
+      </w:r>
+      <w:proofErr w:type="gramEnd"/>
       <w:r>
         <w:rPr>
           <w:lang w:val="ru-RU"/>
         </w:rPr>
         <w:t xml:space="preserve"> </w:t>
       </w:r>
-      <w:r>
-        <w:rPr>
-          <w:lang w:val="ru-RU"/>
-        </w:rPr>
-        <w:t>10 мг</w:t>
-      </w:r>
-      <w:r>
-        <w:rPr>
-          <w:lang w:val="ru-RU"/>
-        </w:rPr>
-        <w:t xml:space="preserve">) с контролем липидограммы. </w:t>
-      </w:r>
-    </w:p>
-    <w:p>
-      <w:pPr>
-        <w:numPr>
-          <w:ilvl w:val="0"/>
-          <w:numId w:val="2"/>
-        </w:numPr>
-        <w:jc w:val="both"/>
-        <w:rPr>
-          <w:lang w:val="ru-RU"/>
-        </w:rPr>
-      </w:pPr>
-      <w:r>
-        <w:rPr>
-          <w:lang w:val="ru-RU"/>
-        </w:rPr>
-        <w:t xml:space="preserve">Круглогодично сосудистая терапия: вазонит или </w:t>
-      </w:r>
-      <w:proofErr w:type="spellStart"/>
-      <w:r>
-        <w:rPr>
-          <w:lang w:val="ru-RU"/>
-        </w:rPr>
-        <w:t>а</w:t>
-      </w:r>
-      <w:r>
-        <w:rPr>
-          <w:lang w:val="ru-RU"/>
-        </w:rPr>
-        <w:t>гапурин</w:t>
-      </w:r>
-      <w:proofErr w:type="spellEnd"/>
-      <w:r>
-        <w:rPr>
-          <w:lang w:val="ru-RU"/>
-        </w:rPr>
-        <w:t xml:space="preserve">-ретард  1т.*2 р. 1 мес. </w:t>
-      </w:r>
-      <w:r>
-        <w:rPr>
-          <w:lang w:val="ru-RU"/>
-        </w:rPr>
-        <w:t xml:space="preserve">– курсами. </w:t>
-      </w:r>
-      <w:r>
-        <w:rPr>
-          <w:lang w:val="ru-RU"/>
-        </w:rPr>
-        <w:t xml:space="preserve"> </w:t>
+      <w:proofErr w:type="gramStart"/>
+      <w:r>
+        <w:rPr>
+          <w:lang w:val="ru-RU"/>
+        </w:rPr>
+        <w:t>с</w:t>
+      </w:r>
+      <w:proofErr w:type="gramEnd"/>
+      <w:r>
+        <w:rPr>
+          <w:lang w:val="ru-RU"/>
+        </w:rPr>
+        <w:t xml:space="preserve">нижением дозы на 5мг в 2 недели под контролем ТТГ, Т4, общ. ан. крови до поддерживающей. </w:t>
       </w:r>
     </w:p>
     <w:p>
@@ -5298,6 +4060,12 @@
         </w:rPr>
         <w:t xml:space="preserve">ардиолога: </w:t>
       </w:r>
+      <w:r>
+        <w:rPr>
+          <w:lang w:val="ru-RU"/>
+        </w:rPr>
+        <w:t>фитосед 1к 4р\д 1 мес. контроль АД. ЧСС</w:t>
+      </w:r>
     </w:p>
     <w:p>
       <w:pPr>
@@ -5320,15 +4088,7 @@
         <w:rPr>
           <w:lang w:val="ru-RU"/>
         </w:rPr>
-        <w:t>налаприл</w:t>
-      </w:r>
-      <w:bookmarkStart w:id="5" w:name="_GoBack"/>
-      <w:bookmarkEnd w:id="5"/>
-      <w:r>
-        <w:rPr>
-          <w:lang w:val="ru-RU"/>
-        </w:rPr>
-        <w:t xml:space="preserve"> 5 мг утром,</w:t>
+        <w:t>налаприл 5 мг утром,</w:t>
       </w:r>
       <w:r>
         <w:rPr>
@@ -5372,163 +4132,21 @@
         <w:rPr>
           <w:lang w:val="ru-RU"/>
         </w:rPr>
-        <w:t>Рек. невропатолога: преп. а-</w:t>
+        <w:t xml:space="preserve">Рек. </w:t>
       </w:r>
       <w:proofErr w:type="spellStart"/>
       <w:r>
         <w:rPr>
           <w:lang w:val="ru-RU"/>
         </w:rPr>
-        <w:t>липоевой</w:t>
-      </w:r>
-      <w:proofErr w:type="spellEnd"/>
-      <w:r>
-        <w:rPr>
-          <w:lang w:val="ru-RU"/>
-        </w:rPr>
-        <w:t xml:space="preserve"> к-ты 600 мг в/в кап.</w:t>
-      </w:r>
-      <w:r>
-        <w:rPr>
-          <w:lang w:val="ru-RU"/>
-        </w:rPr>
-        <w:t xml:space="preserve">, </w:t>
-      </w:r>
-      <w:r>
-        <w:rPr>
-          <w:lang w:val="ru-RU"/>
-        </w:rPr>
-        <w:t xml:space="preserve">витамины </w:t>
-      </w:r>
-      <w:proofErr w:type="spellStart"/>
-      <w:r>
-        <w:rPr>
-          <w:lang w:val="ru-RU"/>
-        </w:rPr>
-        <w:t>гр</w:t>
-      </w:r>
-      <w:proofErr w:type="spellEnd"/>
-      <w:r>
-        <w:rPr>
-          <w:lang w:val="ru-RU"/>
-        </w:rPr>
-        <w:t xml:space="preserve"> В, </w:t>
-      </w:r>
-      <w:r>
-        <w:rPr>
-          <w:lang w:val="ru-RU"/>
-        </w:rPr>
-        <w:t>актовегин 10,0 в/в № 10, бенфогамма 300 мг 1т/</w:t>
-      </w:r>
-      <w:proofErr w:type="spellStart"/>
-      <w:r>
-        <w:rPr>
-          <w:lang w:val="ru-RU"/>
-        </w:rPr>
-        <w:t>сут</w:t>
-      </w:r>
-      <w:proofErr w:type="spellEnd"/>
-      <w:r>
-        <w:rPr>
-          <w:lang w:val="ru-RU"/>
-        </w:rPr>
-        <w:t xml:space="preserve"> до 2 мес.</w:t>
-      </w:r>
-      <w:r>
-        <w:rPr>
-          <w:lang w:val="ru-RU"/>
-        </w:rPr>
-        <w:t xml:space="preserve">, </w:t>
-      </w:r>
-      <w:r>
-        <w:rPr>
-          <w:lang w:val="ru-RU"/>
-        </w:rPr>
-        <w:t xml:space="preserve"> </w:t>
-      </w:r>
-      <w:r>
-        <w:rPr>
-          <w:lang w:val="ru-RU"/>
-        </w:rPr>
-        <w:t>вита-</w:t>
-      </w:r>
-      <w:proofErr w:type="spellStart"/>
-      <w:r>
-        <w:rPr>
-          <w:lang w:val="ru-RU"/>
-        </w:rPr>
-        <w:t>мелатононин</w:t>
-      </w:r>
-      <w:proofErr w:type="spellEnd"/>
-      <w:r>
-        <w:rPr>
-          <w:lang w:val="ru-RU"/>
-        </w:rPr>
-        <w:t xml:space="preserve"> 1-2 т </w:t>
-      </w:r>
-      <w:proofErr w:type="spellStart"/>
-      <w:r>
-        <w:rPr>
-          <w:lang w:val="ru-RU"/>
-        </w:rPr>
-        <w:t>веч</w:t>
-      </w:r>
-      <w:proofErr w:type="spellEnd"/>
-      <w:r>
-        <w:rPr>
-          <w:lang w:val="ru-RU"/>
-        </w:rPr>
-        <w:t>.</w:t>
-      </w:r>
-      <w:r>
-        <w:rPr>
-          <w:lang w:val="ru-RU"/>
-        </w:rPr>
-        <w:t>,</w:t>
-      </w:r>
-      <w:r>
-        <w:rPr>
-          <w:lang w:val="ru-RU"/>
-        </w:rPr>
-        <w:t xml:space="preserve"> </w:t>
-      </w:r>
-      <w:r>
-        <w:rPr>
-          <w:lang w:val="ru-RU"/>
-        </w:rPr>
-        <w:t>вестибо 24 мг 2р\д,</w:t>
-      </w:r>
-      <w:r>
-        <w:rPr>
-          <w:lang w:val="ru-RU"/>
-        </w:rPr>
-        <w:t xml:space="preserve"> </w:t>
-      </w:r>
-      <w:r>
-        <w:rPr>
-          <w:lang w:val="ru-RU"/>
-        </w:rPr>
-        <w:t xml:space="preserve"> </w:t>
-      </w:r>
-      <w:r>
-        <w:rPr>
-          <w:lang w:val="ru-RU"/>
-        </w:rPr>
-        <w:t>в</w:t>
-      </w:r>
-      <w:r>
-        <w:rPr>
-          <w:lang w:val="ru-RU"/>
-        </w:rPr>
-        <w:t xml:space="preserve">естинорм 16 мг 1т 3р\д до 2 </w:t>
-      </w:r>
-      <w:proofErr w:type="spellStart"/>
+        <w:t>к.м</w:t>
+      </w:r>
       <w:proofErr w:type="gramStart"/>
       <w:r>
         <w:rPr>
           <w:lang w:val="ru-RU"/>
         </w:rPr>
-        <w:t>мес</w:t>
+        <w:t>.н</w:t>
       </w:r>
       <w:proofErr w:type="spellEnd"/>
       <w:proofErr w:type="gramEnd"/>
@@ -5536,155 +4154,19 @@
         <w:rPr>
           <w:lang w:val="ru-RU"/>
         </w:rPr>
-        <w:t xml:space="preserve">,, </w:t>
-      </w:r>
-      <w:r>
-        <w:rPr>
-          <w:lang w:val="ru-RU"/>
-        </w:rPr>
-        <w:t xml:space="preserve">габагамма 300 мг </w:t>
-      </w:r>
-      <w:proofErr w:type="spellStart"/>
-      <w:r>
-        <w:rPr>
-          <w:lang w:val="ru-RU"/>
-        </w:rPr>
-        <w:t>веч</w:t>
-      </w:r>
-      <w:proofErr w:type="spellEnd"/>
-      <w:r>
-        <w:rPr>
-          <w:lang w:val="ru-RU"/>
-        </w:rPr>
-        <w:t>, г</w:t>
-      </w:r>
-      <w:r>
-        <w:rPr>
-          <w:lang w:val="ru-RU"/>
-        </w:rPr>
-        <w:t>абантин 300мг 2р/</w:t>
-      </w:r>
-      <w:proofErr w:type="spellStart"/>
-      <w:r>
-        <w:rPr>
-          <w:lang w:val="ru-RU"/>
-        </w:rPr>
-        <w:t>сут</w:t>
-      </w:r>
-      <w:proofErr w:type="spellEnd"/>
-      <w:r>
-        <w:rPr>
-          <w:lang w:val="ru-RU"/>
-        </w:rPr>
-        <w:t xml:space="preserve">. 2-3 </w:t>
-      </w:r>
-      <w:proofErr w:type="spellStart"/>
-      <w:r>
-        <w:rPr>
-          <w:lang w:val="ru-RU"/>
-        </w:rPr>
-        <w:t>нед</w:t>
-      </w:r>
-      <w:proofErr w:type="spellEnd"/>
-      <w:r>
-        <w:rPr>
-          <w:lang w:val="ru-RU"/>
-        </w:rPr>
-        <w:t>., глицин 2т 3/д.</w:t>
-      </w:r>
-      <w:r>
-        <w:rPr>
-          <w:lang w:val="ru-RU"/>
-        </w:rPr>
-        <w:t>,</w:t>
-      </w:r>
-      <w:r>
-        <w:rPr>
-          <w:lang w:val="ru-RU"/>
-        </w:rPr>
         <w:t xml:space="preserve"> </w:t>
       </w:r>
       <w:r>
         <w:rPr>
           <w:lang w:val="ru-RU"/>
         </w:rPr>
-        <w:t xml:space="preserve">глиятон 1000  в/м № 10, </w:t>
-      </w:r>
-      <w:r>
-        <w:rPr>
-          <w:lang w:val="ru-RU"/>
-        </w:rPr>
-        <w:t>кортексин 10,</w:t>
-      </w:r>
-      <w:r>
-        <w:rPr>
-          <w:lang w:val="ru-RU"/>
-        </w:rPr>
-        <w:t>0</w:t>
-      </w:r>
-      <w:r>
-        <w:rPr>
-          <w:lang w:val="ru-RU"/>
-        </w:rPr>
-        <w:t xml:space="preserve"> в/</w:t>
-      </w:r>
-      <w:r>
-        <w:rPr>
-          <w:lang w:val="ru-RU"/>
-        </w:rPr>
-        <w:t>м</w:t>
-      </w:r>
-      <w:r>
-        <w:rPr>
-          <w:lang w:val="ru-RU"/>
-        </w:rPr>
-        <w:t xml:space="preserve"> №10., </w:t>
-      </w:r>
-      <w:r>
-        <w:rPr>
-          <w:lang w:val="ru-RU"/>
-        </w:rPr>
-        <w:t>келтикан 1т.*3р/д.</w:t>
-      </w:r>
-      <w:r>
-        <w:rPr>
-          <w:lang w:val="ru-RU"/>
-        </w:rPr>
-        <w:t xml:space="preserve"> 1 мес.</w:t>
-      </w:r>
-      <w:r>
-        <w:rPr>
-          <w:lang w:val="ru-RU"/>
-        </w:rPr>
-        <w:t xml:space="preserve">, </w:t>
-      </w:r>
-      <w:r>
-        <w:rPr>
-          <w:lang w:val="ru-RU"/>
-        </w:rPr>
-        <w:t xml:space="preserve">луцетам 15,0 в/в </w:t>
-      </w:r>
-      <w:proofErr w:type="spellStart"/>
-      <w:proofErr w:type="gramStart"/>
-      <w:r>
-        <w:rPr>
-          <w:lang w:val="ru-RU"/>
-        </w:rPr>
-        <w:t>стр</w:t>
-      </w:r>
-      <w:proofErr w:type="spellEnd"/>
-      <w:proofErr w:type="gramEnd"/>
-      <w:r>
-        <w:rPr>
-          <w:lang w:val="ru-RU"/>
-        </w:rPr>
-        <w:t xml:space="preserve"> № 10, нуклео ЦМФ 1т. *2р/д 20 дней, </w:t>
-      </w:r>
-      <w:r>
-        <w:rPr>
-          <w:lang w:val="ru-RU"/>
-        </w:rPr>
-        <w:t xml:space="preserve">сермион 30 мг утр. 1 мес., </w:t>
+        <w:t>хирурга эндокринолога Вильхового О.С.:</w:t>
+      </w:r>
+      <w:r>
+        <w:rPr>
+          <w:lang w:val="ru-RU"/>
+        </w:rPr>
+        <w:t xml:space="preserve"> консервативная тиреостатическая терапия, наблюдение эндокринолога.</w:t>
       </w:r>
     </w:p>
     <w:p>
@@ -5730,19 +4212,25 @@
         <w:rPr>
           <w:lang w:val="ru-RU"/>
         </w:rPr>
-        <w:t xml:space="preserve">елезы 1р. в год. </w:t>
-      </w:r>
-      <w:r>
-        <w:rPr>
-          <w:lang w:val="ru-RU"/>
-        </w:rPr>
-        <w:t>Контр ТТГ 1р в 6 мес.</w:t>
-      </w:r>
-      <w:r>
-        <w:rPr>
-          <w:lang w:val="ru-RU"/>
-        </w:rPr>
-        <w:t xml:space="preserve"> </w:t>
+        <w:t xml:space="preserve">елезы 1р. </w:t>
+      </w:r>
+      <w:r>
+        <w:rPr>
+          <w:lang w:val="ru-RU"/>
+        </w:rPr>
+        <w:t xml:space="preserve">6 мес. </w:t>
+      </w:r>
+      <w:r>
+        <w:rPr>
+          <w:lang w:val="ru-RU"/>
+        </w:rPr>
+        <w:t>Контр ТТГ</w:t>
+      </w:r>
+      <w:r>
+        <w:rPr>
+          <w:lang w:val="ru-RU"/>
+        </w:rPr>
+        <w:t>, Т4св через месяц с послед. осмотром эндокринолога</w:t>
       </w:r>
     </w:p>
     <w:p>
@@ -5756,11 +4244,20 @@
     </w:p>
     <w:p>
       <w:pPr>
+        <w:tabs>
+          <w:tab w:val="left" w:pos="4566"/>
+        </w:tabs>
         <w:jc w:val="both"/>
         <w:rPr>
           <w:lang w:val="ru-RU"/>
         </w:rPr>
       </w:pPr>
+      <w:r>
+        <w:rPr>
+          <w:lang w:val="ru-RU"/>
+        </w:rPr>
+        <w:tab/>
+      </w:r>
     </w:p>
     <w:p>
       <w:pPr>
@@ -5908,6 +4405,8 @@
         </w:rPr>
         <w:t>В</w:t>
       </w:r>
+      <w:bookmarkStart w:id="5" w:name="_GoBack"/>
+      <w:bookmarkEnd w:id="5"/>
       <w:proofErr w:type="gramEnd"/>
     </w:p>
     <w:sectPr>
@@ -7223,93 +5722,6 @@
         </w:p>
       </w:docPartBody>
     </w:docPart>
-    <w:docPart>
-      <w:docPartPr>
-        <w:name w:val="FBFC6A18E07A484F9E976562E903BEB7"/>
-        <w:category>
-          <w:name w:val="Общие"/>
-          <w:gallery w:val="placeholder"/>
-        </w:category>
-        <w:types>
-          <w:type w:val="bbPlcHdr"/>
-        </w:types>
-        <w:behaviors>
-          <w:behavior w:val="content"/>
-        </w:behaviors>
-        <w:guid w:val="{E5D938F3-E00E-4F48-ACDE-E2E2655275DF}"/>
-      </w:docPartPr>
-      <w:docPartBody>
-        <w:p>
-          <w:pPr>
-            <w:pStyle w:val="FBFC6A18E07A484F9E976562E903BEB7"/>
-          </w:pPr>
-          <w:r>
-            <w:rPr>
-              <w:rStyle w:val="a3"/>
-            </w:rPr>
-            <w:t>Выберите элемент.</w:t>
-          </w:r>
-        </w:p>
-      </w:docPartBody>
-    </w:docPart>
-    <w:docPart>
-      <w:docPartPr>
-        <w:name w:val="DB435B1E68954750936FB322747598D2"/>
-        <w:category>
-          <w:name w:val="Общие"/>
-          <w:gallery w:val="placeholder"/>
-        </w:category>
-        <w:types>
-          <w:type w:val="bbPlcHdr"/>
-        </w:types>
-        <w:behaviors>
-          <w:behavior w:val="content"/>
-        </w:behaviors>
-        <w:guid w:val="{7122C427-55FD-49A2-B369-ED6DAFC67A8F}"/>
-      </w:docPartPr>
-      <w:docPartBody>
-        <w:p>
-          <w:pPr>
-            <w:pStyle w:val="DB435B1E68954750936FB322747598D2"/>
-          </w:pPr>
-          <w:r>
-            <w:rPr>
-              <w:rStyle w:val="a3"/>
-            </w:rPr>
-            <w:t>Выберите элемент.</w:t>
-          </w:r>
-        </w:p>
-      </w:docPartBody>
-    </w:docPart>
-    <w:docPart>
-      <w:docPartPr>
-        <w:name w:val="5917FEE754784A0BA4173B51A4E1CE95"/>
-        <w:category>
-          <w:name w:val="Общие"/>
-          <w:gallery w:val="placeholder"/>
-        </w:category>
-        <w:types>
-          <w:type w:val="bbPlcHdr"/>
-        </w:types>
-        <w:behaviors>
-          <w:behavior w:val="content"/>
-        </w:behaviors>
-        <w:guid w:val="{92F74F23-8C0C-424C-A12C-19EB4EDE41E3}"/>
-      </w:docPartPr>
-      <w:docPartBody>
-        <w:p>
-          <w:pPr>
-            <w:pStyle w:val="5917FEE754784A0BA4173B51A4E1CE95"/>
-          </w:pPr>
-          <w:r>
-            <w:rPr>
-              <w:rStyle w:val="a3"/>
-            </w:rPr>
-            <w:t>Выберите элемент.</w:t>
-          </w:r>
-        </w:p>
-      </w:docPartBody>
-    </w:docPart>
   </w:docParts>
 </w:glossaryDocument>
 </file>
@@ -7370,6 +5782,7 @@
     <w:rsid w:val="001B01EB"/>
     <w:rsid w:val="00277827"/>
     <w:rsid w:val="003C799D"/>
+    <w:rsid w:val="004138A6"/>
     <w:rsid w:val="0076178A"/>
     <w:rsid w:val="009428DF"/>
     <w:rsid w:val="00A5560C"/>
@@ -8144,7 +6557,7 @@
 </file>
 
 <file path=customXml/itemProps1.xml><?xml version="1.0" encoding="utf-8"?>
-<ds:datastoreItem xmlns:ds="http://schemas.openxmlformats.org/officeDocument/2006/customXml" ds:itemID="{821D49C5-B350-48C5-8CC1-43F7B3D6E4D0}">
+<ds:datastoreItem xmlns:ds="http://schemas.openxmlformats.org/officeDocument/2006/customXml" ds:itemID="{172C2AB2-682C-4422-AEDC-2C1F88F3F3DE}">
   <ds:schemaRefs>
     <ds:schemaRef ds:uri="http://schemas.openxmlformats.org/officeDocument/2006/bibliography"/>
   </ds:schemaRefs>
